--- a/ActividadTema6_MoisesRodriguez.docx
+++ b/ActividadTema6_MoisesRodriguez.docx
@@ -1593,7 +1593,7 @@
         <mc:AlternateContent>
           <mc:Choice Requires="wps">
             <w:drawing>
-              <wp:anchor distT="0" distB="0" distL="114300" distR="114300" simplePos="0" relativeHeight="251697152" behindDoc="0" locked="0" layoutInCell="1" allowOverlap="1" wp14:anchorId="63311E30" wp14:editId="35DD555D">
+              <wp:anchor distT="0" distB="0" distL="114300" distR="114300" simplePos="0" relativeHeight="251697152" behindDoc="0" locked="0" layoutInCell="1" allowOverlap="1" wp14:anchorId="63311E30" wp14:editId="22073026">
                 <wp:simplePos x="0" y="0"/>
                 <wp:positionH relativeFrom="margin">
                   <wp:posOffset>-671945</wp:posOffset>
@@ -1659,14 +1659,32 @@
                               <w:rPr>
                                 <w:sz w:val="32"/>
                                 <w:szCs w:val="32"/>
+                                <w:lang w:val="en-US"/>
                               </w:rPr>
                             </w:pPr>
                             <w:r>
                               <w:rPr>
                                 <w:sz w:val="32"/>
                                 <w:szCs w:val="32"/>
+                                <w:lang w:val="en-US"/>
                               </w:rPr>
                               <w:t>Link:</w:t>
+                            </w:r>
+                            <w:r>
+                              <w:rPr>
+                                <w:sz w:val="32"/>
+                                <w:szCs w:val="32"/>
+                                <w:lang w:val="en-US"/>
+                              </w:rPr>
+                              <w:t xml:space="preserve"> </w:t>
+                            </w:r>
+                            <w:r>
+                              <w:rPr>
+                                <w:sz w:val="32"/>
+                                <w:szCs w:val="32"/>
+                                <w:lang w:val="en-US"/>
+                              </w:rPr>
+                              <w:t>https://github.com/JoshuaRodriguez1209/Actividad-6</w:t>
                             </w:r>
                           </w:p>
                         </w:txbxContent>
@@ -1728,14 +1746,32 @@
                         <w:rPr>
                           <w:sz w:val="32"/>
                           <w:szCs w:val="32"/>
+                          <w:lang w:val="en-US"/>
                         </w:rPr>
                       </w:pPr>
                       <w:r>
                         <w:rPr>
                           <w:sz w:val="32"/>
                           <w:szCs w:val="32"/>
+                          <w:lang w:val="en-US"/>
                         </w:rPr>
                         <w:t>Link:</w:t>
+                      </w:r>
+                      <w:r>
+                        <w:rPr>
+                          <w:sz w:val="32"/>
+                          <w:szCs w:val="32"/>
+                          <w:lang w:val="en-US"/>
+                        </w:rPr>
+                        <w:t xml:space="preserve"> </w:t>
+                      </w:r>
+                      <w:r>
+                        <w:rPr>
+                          <w:sz w:val="32"/>
+                          <w:szCs w:val="32"/>
+                          <w:lang w:val="en-US"/>
+                        </w:rPr>
+                        <w:t>https://github.com/JoshuaRodriguez1209/Actividad-6</w:t>
                       </w:r>
                     </w:p>
                   </w:txbxContent>

--- a/ActividadTema6_MoisesRodriguez.docx
+++ b/ActividadTema6_MoisesRodriguez.docx
@@ -785,18 +785,18 @@
         <mc:AlternateContent>
           <mc:Choice Requires="wps">
             <w:drawing>
-              <wp:anchor distT="0" distB="0" distL="114300" distR="114300" simplePos="0" relativeHeight="251695104" behindDoc="0" locked="0" layoutInCell="1" allowOverlap="1" wp14:anchorId="702BF07B" wp14:editId="767389B1">
+              <wp:anchor distT="0" distB="0" distL="114300" distR="114300" simplePos="0" relativeHeight="251668480" behindDoc="0" locked="0" layoutInCell="1" allowOverlap="1" wp14:anchorId="7F6FD2DD" wp14:editId="6C93D8D4">
                 <wp:simplePos x="0" y="0"/>
                 <wp:positionH relativeFrom="margin">
-                  <wp:posOffset>6324600</wp:posOffset>
+                  <wp:posOffset>6316980</wp:posOffset>
                 </wp:positionH>
                 <wp:positionV relativeFrom="paragraph">
-                  <wp:posOffset>-665018</wp:posOffset>
+                  <wp:posOffset>-792480</wp:posOffset>
                 </wp:positionV>
-                <wp:extent cx="2015836" cy="665018"/>
-                <wp:effectExtent l="0" t="0" r="0" b="1905"/>
+                <wp:extent cx="2682240" cy="851535"/>
+                <wp:effectExtent l="0" t="0" r="0" b="5715"/>
                 <wp:wrapNone/>
-                <wp:docPr id="23" name="Text Box 23"/>
+                <wp:docPr id="7" name="Text Box 7"/>
                 <wp:cNvGraphicFramePr/>
                 <a:graphic xmlns:a="http://schemas.openxmlformats.org/drawingml/2006/main">
                   <a:graphicData uri="http://schemas.microsoft.com/office/word/2010/wordprocessingShape">
@@ -805,7 +805,7 @@
                       <wps:spPr>
                         <a:xfrm>
                           <a:off x="0" y="0"/>
-                          <a:ext cx="2015836" cy="665018"/>
+                          <a:ext cx="2682240" cy="851535"/>
                         </a:xfrm>
                         <a:prstGeom prst="rect">
                           <a:avLst/>
@@ -820,25 +820,99 @@
                           <w:p>
                             <w:pPr>
                               <w:rPr>
-                                <w:sz w:val="32"/>
-                                <w:szCs w:val="32"/>
-                                <w:lang w:val="en-US"/>
+                                <w:sz w:val="28"/>
+                                <w:szCs w:val="28"/>
                               </w:rPr>
                             </w:pPr>
-                            <w:r>
-                              <w:rPr>
-                                <w:sz w:val="32"/>
-                                <w:szCs w:val="32"/>
-                              </w:rPr>
-                              <w:t>Botones</w:t>
-                            </w:r>
-                            <w:r>
-                              <w:rPr>
-                                <w:sz w:val="32"/>
-                                <w:szCs w:val="32"/>
-                                <w:lang w:val="en-US"/>
-                              </w:rPr>
-                              <w:t xml:space="preserve"> con links &lt;button&gt;</w:t>
+                            <w:proofErr w:type="spellStart"/>
+                            <w:r>
+                              <w:rPr>
+                                <w:sz w:val="28"/>
+                                <w:szCs w:val="28"/>
+                              </w:rPr>
+                              <w:t>NavBar</w:t>
+                            </w:r>
+                            <w:proofErr w:type="spellEnd"/>
+                            <w:r>
+                              <w:rPr>
+                                <w:sz w:val="28"/>
+                                <w:szCs w:val="28"/>
+                              </w:rPr>
+                              <w:t xml:space="preserve"> &lt;</w:t>
+                            </w:r>
+                            <w:proofErr w:type="spellStart"/>
+                            <w:r>
+                              <w:rPr>
+                                <w:sz w:val="28"/>
+                                <w:szCs w:val="28"/>
+                              </w:rPr>
+                              <w:t>nav</w:t>
+                            </w:r>
+                            <w:proofErr w:type="spellEnd"/>
+                            <w:r>
+                              <w:rPr>
+                                <w:sz w:val="28"/>
+                                <w:szCs w:val="28"/>
+                              </w:rPr>
+                              <w:t>-bar&gt;</w:t>
+                            </w:r>
+                            <w:r>
+                              <w:rPr>
+                                <w:sz w:val="28"/>
+                                <w:szCs w:val="28"/>
+                              </w:rPr>
+                              <w:t xml:space="preserve">: con links a diferentes </w:t>
+                            </w:r>
+                            <w:r>
+                              <w:rPr>
+                                <w:sz w:val="28"/>
+                                <w:szCs w:val="28"/>
+                              </w:rPr>
+                              <w:t>p</w:t>
+                            </w:r>
+                            <w:r>
+                              <w:rPr>
+                                <w:sz w:val="28"/>
+                                <w:szCs w:val="28"/>
+                              </w:rPr>
+                              <w:t>artes de la página en la etiqueta</w:t>
+                            </w:r>
+                            <w:r>
+                              <w:rPr>
+                                <w:sz w:val="28"/>
+                                <w:szCs w:val="28"/>
+                              </w:rPr>
+                              <w:t>&lt;</w:t>
+                            </w:r>
+                            <w:proofErr w:type="spellStart"/>
+                            <w:r>
+                              <w:rPr>
+                                <w:sz w:val="28"/>
+                                <w:szCs w:val="28"/>
+                              </w:rPr>
+                              <w:t>head</w:t>
+                            </w:r>
+                            <w:r>
+                              <w:rPr>
+                                <w:sz w:val="28"/>
+                                <w:szCs w:val="28"/>
+                              </w:rPr>
+                              <w:t>er</w:t>
+                            </w:r>
+                            <w:proofErr w:type="spellEnd"/>
+                            <w:r>
+                              <w:rPr>
+                                <w:sz w:val="28"/>
+                                <w:szCs w:val="28"/>
+                              </w:rPr>
+                              <w:t>&gt;</w:t>
+                            </w:r>
+                            <w:r>
+                              <w:rPr>
+                                <w:sz w:val="28"/>
+                                <w:szCs w:val="28"/>
+                              </w:rPr>
+                              <w:t>.</w:t>
                             </w:r>
                           </w:p>
                         </w:txbxContent>
@@ -863,31 +937,105 @@
           </mc:Choice>
           <mc:Fallback>
             <w:pict>
-              <v:shape w14:anchorId="702BF07B" id="Text Box 23" o:spid="_x0000_s1028" type="#_x0000_t202" style="position:absolute;margin-left:498pt;margin-top:-52.35pt;width:158.75pt;height:52.35pt;z-index:251695104;visibility:visible;mso-wrap-style:square;mso-width-percent:0;mso-height-percent:0;mso-wrap-distance-left:9pt;mso-wrap-distance-top:0;mso-wrap-distance-right:9pt;mso-wrap-distance-bottom:0;mso-position-horizontal:absolute;mso-position-horizontal-relative:margin;mso-position-vertical:absolute;mso-position-vertical-relative:text;mso-width-percent:0;mso-height-percent:0;mso-width-relative:margin;mso-height-relative:margin;v-text-anchor:top" o:gfxdata="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" filled="f" stroked="f" strokeweight=".5pt">
+              <v:shape w14:anchorId="7F6FD2DD" id="Text Box 7" o:spid="_x0000_s1028" type="#_x0000_t202" style="position:absolute;margin-left:497.4pt;margin-top:-62.4pt;width:211.2pt;height:67.05pt;z-index:251668480;visibility:visible;mso-wrap-style:square;mso-width-percent:0;mso-height-percent:0;mso-wrap-distance-left:9pt;mso-wrap-distance-top:0;mso-wrap-distance-right:9pt;mso-wrap-distance-bottom:0;mso-position-horizontal:absolute;mso-position-horizontal-relative:margin;mso-position-vertical:absolute;mso-position-vertical-relative:text;mso-width-percent:0;mso-height-percent:0;mso-width-relative:margin;mso-height-relative:margin;v-text-anchor:top" o:gfxdata="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" filled="f" stroked="f" strokeweight=".5pt">
                 <v:textbox>
                   <w:txbxContent>
                     <w:p>
                       <w:pPr>
                         <w:rPr>
-                          <w:sz w:val="32"/>
-                          <w:szCs w:val="32"/>
-                          <w:lang w:val="en-US"/>
+                          <w:sz w:val="28"/>
+                          <w:szCs w:val="28"/>
                         </w:rPr>
                       </w:pPr>
-                      <w:r>
-                        <w:rPr>
-                          <w:sz w:val="32"/>
-                          <w:szCs w:val="32"/>
-                        </w:rPr>
-                        <w:t>Botones</w:t>
-                      </w:r>
-                      <w:r>
-                        <w:rPr>
-                          <w:sz w:val="32"/>
-                          <w:szCs w:val="32"/>
-                          <w:lang w:val="en-US"/>
-                        </w:rPr>
-                        <w:t xml:space="preserve"> con links &lt;button&gt;</w:t>
+                      <w:proofErr w:type="spellStart"/>
+                      <w:r>
+                        <w:rPr>
+                          <w:sz w:val="28"/>
+                          <w:szCs w:val="28"/>
+                        </w:rPr>
+                        <w:t>NavBar</w:t>
+                      </w:r>
+                      <w:proofErr w:type="spellEnd"/>
+                      <w:r>
+                        <w:rPr>
+                          <w:sz w:val="28"/>
+                          <w:szCs w:val="28"/>
+                        </w:rPr>
+                        <w:t xml:space="preserve"> &lt;</w:t>
+                      </w:r>
+                      <w:proofErr w:type="spellStart"/>
+                      <w:r>
+                        <w:rPr>
+                          <w:sz w:val="28"/>
+                          <w:szCs w:val="28"/>
+                        </w:rPr>
+                        <w:t>nav</w:t>
+                      </w:r>
+                      <w:proofErr w:type="spellEnd"/>
+                      <w:r>
+                        <w:rPr>
+                          <w:sz w:val="28"/>
+                          <w:szCs w:val="28"/>
+                        </w:rPr>
+                        <w:t>-bar&gt;</w:t>
+                      </w:r>
+                      <w:r>
+                        <w:rPr>
+                          <w:sz w:val="28"/>
+                          <w:szCs w:val="28"/>
+                        </w:rPr>
+                        <w:t xml:space="preserve">: con links a diferentes </w:t>
+                      </w:r>
+                      <w:r>
+                        <w:rPr>
+                          <w:sz w:val="28"/>
+                          <w:szCs w:val="28"/>
+                        </w:rPr>
+                        <w:t>p</w:t>
+                      </w:r>
+                      <w:r>
+                        <w:rPr>
+                          <w:sz w:val="28"/>
+                          <w:szCs w:val="28"/>
+                        </w:rPr>
+                        <w:t>artes de la página en la etiqueta</w:t>
+                      </w:r>
+                      <w:r>
+                        <w:rPr>
+                          <w:sz w:val="28"/>
+                          <w:szCs w:val="28"/>
+                        </w:rPr>
+                        <w:t>&lt;</w:t>
+                      </w:r>
+                      <w:proofErr w:type="spellStart"/>
+                      <w:r>
+                        <w:rPr>
+                          <w:sz w:val="28"/>
+                          <w:szCs w:val="28"/>
+                        </w:rPr>
+                        <w:t>head</w:t>
+                      </w:r>
+                      <w:r>
+                        <w:rPr>
+                          <w:sz w:val="28"/>
+                          <w:szCs w:val="28"/>
+                        </w:rPr>
+                        <w:t>er</w:t>
+                      </w:r>
+                      <w:proofErr w:type="spellEnd"/>
+                      <w:r>
+                        <w:rPr>
+                          <w:sz w:val="28"/>
+                          <w:szCs w:val="28"/>
+                        </w:rPr>
+                        <w:t>&gt;</w:t>
+                      </w:r>
+                      <w:r>
+                        <w:rPr>
+                          <w:sz w:val="28"/>
+                          <w:szCs w:val="28"/>
+                        </w:rPr>
+                        <w:t>.</w:t>
                       </w:r>
                     </w:p>
                   </w:txbxContent>
@@ -905,27 +1053,207 @@
         <mc:AlternateContent>
           <mc:Choice Requires="wps">
             <w:drawing>
-              <wp:anchor distT="0" distB="0" distL="114300" distR="114300" simplePos="0" relativeHeight="251693056" behindDoc="0" locked="0" layoutInCell="1" allowOverlap="1" wp14:anchorId="43CF671E" wp14:editId="0C71398B">
+              <wp:anchor distT="0" distB="0" distL="114300" distR="114300" simplePos="0" relativeHeight="251702272" behindDoc="0" locked="0" layoutInCell="1" allowOverlap="1" wp14:anchorId="76B47670" wp14:editId="2A12DFBE">
                 <wp:simplePos x="0" y="0"/>
-                <wp:positionH relativeFrom="column">
-                  <wp:posOffset>6277321</wp:posOffset>
+                <wp:positionH relativeFrom="margin">
+                  <wp:posOffset>1051560</wp:posOffset>
                 </wp:positionH>
                 <wp:positionV relativeFrom="paragraph">
-                  <wp:posOffset>-789305</wp:posOffset>
+                  <wp:posOffset>-861060</wp:posOffset>
                 </wp:positionV>
-                <wp:extent cx="13854" cy="928197"/>
-                <wp:effectExtent l="57150" t="0" r="62865" b="62865"/>
+                <wp:extent cx="2423160" cy="851535"/>
+                <wp:effectExtent l="0" t="0" r="0" b="5715"/>
                 <wp:wrapNone/>
-                <wp:docPr id="22" name="Straight Arrow Connector 22"/>
+                <wp:docPr id="12" name="Text Box 12"/>
+                <wp:cNvGraphicFramePr/>
+                <a:graphic xmlns:a="http://schemas.openxmlformats.org/drawingml/2006/main">
+                  <a:graphicData uri="http://schemas.microsoft.com/office/word/2010/wordprocessingShape">
+                    <wps:wsp>
+                      <wps:cNvSpPr txBox="1"/>
+                      <wps:spPr>
+                        <a:xfrm>
+                          <a:off x="0" y="0"/>
+                          <a:ext cx="2423160" cy="851535"/>
+                        </a:xfrm>
+                        <a:prstGeom prst="rect">
+                          <a:avLst/>
+                        </a:prstGeom>
+                        <a:noFill/>
+                        <a:ln w="6350">
+                          <a:noFill/>
+                        </a:ln>
+                      </wps:spPr>
+                      <wps:txbx>
+                        <w:txbxContent>
+                          <w:p>
+                            <w:pPr>
+                              <w:rPr>
+                                <w:sz w:val="28"/>
+                                <w:szCs w:val="28"/>
+                              </w:rPr>
+                            </w:pPr>
+                            <w:r>
+                              <w:rPr>
+                                <w:sz w:val="28"/>
+                                <w:szCs w:val="28"/>
+                              </w:rPr>
+                              <w:t>Logo dentro de</w:t>
+                            </w:r>
+                            <w:r>
+                              <w:rPr>
+                                <w:sz w:val="28"/>
+                                <w:szCs w:val="28"/>
+                              </w:rPr>
+                              <w:t xml:space="preserve"> la etiqueta &lt;</w:t>
+                            </w:r>
+                            <w:proofErr w:type="spellStart"/>
+                            <w:r>
+                              <w:rPr>
+                                <w:sz w:val="28"/>
+                                <w:szCs w:val="28"/>
+                              </w:rPr>
+                              <w:t>header</w:t>
+                            </w:r>
+                            <w:proofErr w:type="spellEnd"/>
+                            <w:r>
+                              <w:rPr>
+                                <w:sz w:val="28"/>
+                                <w:szCs w:val="28"/>
+                              </w:rPr>
+                              <w:t xml:space="preserve">&gt; puede ser un </w:t>
+                            </w:r>
+                            <w:proofErr w:type="gramStart"/>
+                            <w:r>
+                              <w:rPr>
+                                <w:sz w:val="28"/>
+                                <w:szCs w:val="28"/>
+                              </w:rPr>
+                              <w:t>link</w:t>
+                            </w:r>
+                            <w:proofErr w:type="gramEnd"/>
+                            <w:r>
+                              <w:rPr>
+                                <w:sz w:val="28"/>
+                                <w:szCs w:val="28"/>
+                              </w:rPr>
+                              <w:t xml:space="preserve"> a otra página.</w:t>
+                            </w:r>
+                          </w:p>
+                        </w:txbxContent>
+                      </wps:txbx>
+                      <wps:bodyPr rot="0" spcFirstLastPara="0" vertOverflow="overflow" horzOverflow="overflow" vert="horz" wrap="square" lIns="91440" tIns="45720" rIns="91440" bIns="45720" numCol="1" spcCol="0" rtlCol="0" fromWordArt="0" anchor="t" anchorCtr="0" forceAA="0" compatLnSpc="1">
+                        <a:prstTxWarp prst="textNoShape">
+                          <a:avLst/>
+                        </a:prstTxWarp>
+                        <a:noAutofit/>
+                      </wps:bodyPr>
+                    </wps:wsp>
+                  </a:graphicData>
+                </a:graphic>
+                <wp14:sizeRelH relativeFrom="margin">
+                  <wp14:pctWidth>0</wp14:pctWidth>
+                </wp14:sizeRelH>
+                <wp14:sizeRelV relativeFrom="margin">
+                  <wp14:pctHeight>0</wp14:pctHeight>
+                </wp14:sizeRelV>
+              </wp:anchor>
+            </w:drawing>
+          </mc:Choice>
+          <mc:Fallback>
+            <w:pict>
+              <v:shape w14:anchorId="76B47670" id="Text Box 12" o:spid="_x0000_s1029" type="#_x0000_t202" style="position:absolute;margin-left:82.8pt;margin-top:-67.8pt;width:190.8pt;height:67.05pt;z-index:251702272;visibility:visible;mso-wrap-style:square;mso-width-percent:0;mso-height-percent:0;mso-wrap-distance-left:9pt;mso-wrap-distance-top:0;mso-wrap-distance-right:9pt;mso-wrap-distance-bottom:0;mso-position-horizontal:absolute;mso-position-horizontal-relative:margin;mso-position-vertical:absolute;mso-position-vertical-relative:text;mso-width-percent:0;mso-height-percent:0;mso-width-relative:margin;mso-height-relative:margin;v-text-anchor:top" o:gfxdata="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" filled="f" stroked="f" strokeweight=".5pt">
+                <v:textbox>
+                  <w:txbxContent>
+                    <w:p>
+                      <w:pPr>
+                        <w:rPr>
+                          <w:sz w:val="28"/>
+                          <w:szCs w:val="28"/>
+                        </w:rPr>
+                      </w:pPr>
+                      <w:r>
+                        <w:rPr>
+                          <w:sz w:val="28"/>
+                          <w:szCs w:val="28"/>
+                        </w:rPr>
+                        <w:t>Logo dentro de</w:t>
+                      </w:r>
+                      <w:r>
+                        <w:rPr>
+                          <w:sz w:val="28"/>
+                          <w:szCs w:val="28"/>
+                        </w:rPr>
+                        <w:t xml:space="preserve"> la etiqueta &lt;</w:t>
+                      </w:r>
+                      <w:proofErr w:type="spellStart"/>
+                      <w:r>
+                        <w:rPr>
+                          <w:sz w:val="28"/>
+                          <w:szCs w:val="28"/>
+                        </w:rPr>
+                        <w:t>header</w:t>
+                      </w:r>
+                      <w:proofErr w:type="spellEnd"/>
+                      <w:r>
+                        <w:rPr>
+                          <w:sz w:val="28"/>
+                          <w:szCs w:val="28"/>
+                        </w:rPr>
+                        <w:t xml:space="preserve">&gt; puede ser un </w:t>
+                      </w:r>
+                      <w:proofErr w:type="gramStart"/>
+                      <w:r>
+                        <w:rPr>
+                          <w:sz w:val="28"/>
+                          <w:szCs w:val="28"/>
+                        </w:rPr>
+                        <w:t>link</w:t>
+                      </w:r>
+                      <w:proofErr w:type="gramEnd"/>
+                      <w:r>
+                        <w:rPr>
+                          <w:sz w:val="28"/>
+                          <w:szCs w:val="28"/>
+                        </w:rPr>
+                        <w:t xml:space="preserve"> a otra página.</w:t>
+                      </w:r>
+                    </w:p>
+                  </w:txbxContent>
+                </v:textbox>
+                <w10:wrap anchorx="margin"/>
+              </v:shape>
+            </w:pict>
+          </mc:Fallback>
+        </mc:AlternateContent>
+      </w:r>
+      <w:r>
+        <w:rPr>
+          <w:noProof/>
+        </w:rPr>
+        <mc:AlternateContent>
+          <mc:Choice Requires="wps">
+            <w:drawing>
+              <wp:anchor distT="0" distB="0" distL="114300" distR="114300" simplePos="0" relativeHeight="251700224" behindDoc="0" locked="0" layoutInCell="1" allowOverlap="1" wp14:anchorId="1DEBEE41" wp14:editId="01CEF968">
+                <wp:simplePos x="0" y="0"/>
+                <wp:positionH relativeFrom="margin">
+                  <wp:posOffset>2164080</wp:posOffset>
+                </wp:positionH>
+                <wp:positionV relativeFrom="paragraph">
+                  <wp:posOffset>-45720</wp:posOffset>
+                </wp:positionV>
+                <wp:extent cx="922020" cy="609600"/>
+                <wp:effectExtent l="38100" t="0" r="30480" b="57150"/>
+                <wp:wrapNone/>
+                <wp:docPr id="6" name="Straight Arrow Connector 6"/>
                 <wp:cNvGraphicFramePr/>
                 <a:graphic xmlns:a="http://schemas.openxmlformats.org/drawingml/2006/main">
                   <a:graphicData uri="http://schemas.microsoft.com/office/word/2010/wordprocessingShape">
                     <wps:wsp>
                       <wps:cNvCnPr/>
                       <wps:spPr>
-                        <a:xfrm>
+                        <a:xfrm flipH="1">
                           <a:off x="0" y="0"/>
-                          <a:ext cx="13854" cy="928197"/>
+                          <a:ext cx="922020" cy="609600"/>
                         </a:xfrm>
                         <a:prstGeom prst="straightConnector1">
                           <a:avLst/>
@@ -966,12 +1294,13 @@
           </mc:Choice>
           <mc:Fallback>
             <w:pict>
-              <v:shapetype w14:anchorId="0088985E" id="_x0000_t32" coordsize="21600,21600" o:spt="32" o:oned="t" path="m,l21600,21600e" filled="f">
+              <v:shapetype w14:anchorId="716248A9" id="_x0000_t32" coordsize="21600,21600" o:spt="32" o:oned="t" path="m,l21600,21600e" filled="f">
                 <v:path arrowok="t" fillok="f" o:connecttype="none"/>
                 <o:lock v:ext="edit" shapetype="t"/>
               </v:shapetype>
-              <v:shape id="Straight Arrow Connector 22" o:spid="_x0000_s1026" type="#_x0000_t32" style="position:absolute;margin-left:494.3pt;margin-top:-62.15pt;width:1.1pt;height:73.1pt;z-index:251693056;visibility:visible;mso-wrap-style:square;mso-width-percent:0;mso-height-percent:0;mso-wrap-distance-left:9pt;mso-wrap-distance-top:0;mso-wrap-distance-right:9pt;mso-wrap-distance-bottom:0;mso-position-horizontal:absolute;mso-position-horizontal-relative:text;mso-position-vertical:absolute;mso-position-vertical-relative:text;mso-width-percent:0;mso-height-percent:0;mso-width-relative:margin;mso-height-relative:margin" o:gfxdata="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" strokecolor="red" strokeweight="1.5pt">
+              <v:shape id="Straight Arrow Connector 6" o:spid="_x0000_s1026" type="#_x0000_t32" style="position:absolute;margin-left:170.4pt;margin-top:-3.6pt;width:72.6pt;height:48pt;flip:x;z-index:251700224;visibility:visible;mso-wrap-style:square;mso-width-percent:0;mso-height-percent:0;mso-wrap-distance-left:9pt;mso-wrap-distance-top:0;mso-wrap-distance-right:9pt;mso-wrap-distance-bottom:0;mso-position-horizontal:absolute;mso-position-horizontal-relative:margin;mso-position-vertical:absolute;mso-position-vertical-relative:text;mso-width-percent:0;mso-height-percent:0;mso-width-relative:margin;mso-height-relative:margin" o:gfxdata="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" strokecolor="red" strokeweight="1.5pt">
                 <v:stroke endarrow="block" joinstyle="miter"/>
+                <w10:wrap anchorx="margin"/>
               </v:shape>
             </w:pict>
           </mc:Fallback>
@@ -984,27 +1313,27 @@
         <mc:AlternateContent>
           <mc:Choice Requires="wps">
             <w:drawing>
-              <wp:anchor distT="0" distB="0" distL="114300" distR="114300" simplePos="0" relativeHeight="251688960" behindDoc="0" locked="0" layoutInCell="1" allowOverlap="1" wp14:anchorId="08F93A2C" wp14:editId="2DD5B77E">
+              <wp:anchor distT="0" distB="0" distL="114300" distR="114300" simplePos="0" relativeHeight="251667456" behindDoc="0" locked="0" layoutInCell="1" allowOverlap="1" wp14:anchorId="31140A5E" wp14:editId="7D4A67D7">
                 <wp:simplePos x="0" y="0"/>
-                <wp:positionH relativeFrom="column">
-                  <wp:posOffset>4031673</wp:posOffset>
+                <wp:positionH relativeFrom="margin">
+                  <wp:posOffset>5334000</wp:posOffset>
                 </wp:positionH>
                 <wp:positionV relativeFrom="paragraph">
-                  <wp:posOffset>-713509</wp:posOffset>
+                  <wp:posOffset>-53340</wp:posOffset>
                 </wp:positionV>
-                <wp:extent cx="13854" cy="928197"/>
-                <wp:effectExtent l="57150" t="0" r="62865" b="62865"/>
+                <wp:extent cx="922020" cy="609600"/>
+                <wp:effectExtent l="38100" t="0" r="30480" b="57150"/>
                 <wp:wrapNone/>
-                <wp:docPr id="20" name="Straight Arrow Connector 20"/>
+                <wp:docPr id="5" name="Straight Arrow Connector 5"/>
                 <wp:cNvGraphicFramePr/>
                 <a:graphic xmlns:a="http://schemas.openxmlformats.org/drawingml/2006/main">
                   <a:graphicData uri="http://schemas.microsoft.com/office/word/2010/wordprocessingShape">
                     <wps:wsp>
                       <wps:cNvCnPr/>
                       <wps:spPr>
-                        <a:xfrm>
+                        <a:xfrm flipH="1">
                           <a:off x="0" y="0"/>
-                          <a:ext cx="13854" cy="928197"/>
+                          <a:ext cx="922020" cy="609600"/>
                         </a:xfrm>
                         <a:prstGeom prst="straightConnector1">
                           <a:avLst/>
@@ -1045,407 +1374,16 @@
           </mc:Choice>
           <mc:Fallback>
             <w:pict>
-              <v:shape w14:anchorId="114E2350" id="Straight Arrow Connector 20" o:spid="_x0000_s1026" type="#_x0000_t32" style="position:absolute;margin-left:317.45pt;margin-top:-56.2pt;width:1.1pt;height:73.1pt;z-index:251688960;visibility:visible;mso-wrap-style:square;mso-width-percent:0;mso-height-percent:0;mso-wrap-distance-left:9pt;mso-wrap-distance-top:0;mso-wrap-distance-right:9pt;mso-wrap-distance-bottom:0;mso-position-horizontal:absolute;mso-position-horizontal-relative:text;mso-position-vertical:absolute;mso-position-vertical-relative:text;mso-width-percent:0;mso-height-percent:0;mso-width-relative:margin;mso-height-relative:margin" o:gfxdata="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" strokecolor="red" strokeweight="1.5pt">
+              <v:shape w14:anchorId="44791C33" id="Straight Arrow Connector 5" o:spid="_x0000_s1026" type="#_x0000_t32" style="position:absolute;margin-left:420pt;margin-top:-4.2pt;width:72.6pt;height:48pt;flip:x;z-index:251667456;visibility:visible;mso-wrap-style:square;mso-width-percent:0;mso-height-percent:0;mso-wrap-distance-left:9pt;mso-wrap-distance-top:0;mso-wrap-distance-right:9pt;mso-wrap-distance-bottom:0;mso-position-horizontal:absolute;mso-position-horizontal-relative:margin;mso-position-vertical:absolute;mso-position-vertical-relative:text;mso-width-percent:0;mso-height-percent:0;mso-width-relative:margin;mso-height-relative:margin" o:gfxdata="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" strokecolor="red" strokeweight="1.5pt">
                 <v:stroke endarrow="block" joinstyle="miter"/>
-              </v:shape>
-            </w:pict>
-          </mc:Fallback>
-        </mc:AlternateContent>
-      </w:r>
-      <w:r>
-        <w:rPr>
-          <w:noProof/>
-        </w:rPr>
-        <mc:AlternateContent>
-          <mc:Choice Requires="wps">
-            <w:drawing>
-              <wp:anchor distT="0" distB="0" distL="114300" distR="114300" simplePos="0" relativeHeight="251691008" behindDoc="0" locked="0" layoutInCell="1" allowOverlap="1" wp14:anchorId="59E4C3B6" wp14:editId="0C0227D1">
-                <wp:simplePos x="0" y="0"/>
-                <wp:positionH relativeFrom="margin">
-                  <wp:posOffset>1967345</wp:posOffset>
-                </wp:positionH>
-                <wp:positionV relativeFrom="paragraph">
-                  <wp:posOffset>-817360</wp:posOffset>
-                </wp:positionV>
-                <wp:extent cx="2189019" cy="852054"/>
-                <wp:effectExtent l="0" t="0" r="0" b="5715"/>
-                <wp:wrapNone/>
-                <wp:docPr id="21" name="Text Box 21"/>
-                <wp:cNvGraphicFramePr/>
-                <a:graphic xmlns:a="http://schemas.openxmlformats.org/drawingml/2006/main">
-                  <a:graphicData uri="http://schemas.microsoft.com/office/word/2010/wordprocessingShape">
-                    <wps:wsp>
-                      <wps:cNvSpPr txBox="1"/>
-                      <wps:spPr>
-                        <a:xfrm>
-                          <a:off x="0" y="0"/>
-                          <a:ext cx="2189019" cy="852054"/>
-                        </a:xfrm>
-                        <a:prstGeom prst="rect">
-                          <a:avLst/>
-                        </a:prstGeom>
-                        <a:noFill/>
-                        <a:ln w="6350">
-                          <a:noFill/>
-                        </a:ln>
-                      </wps:spPr>
-                      <wps:txbx>
-                        <w:txbxContent>
-                          <w:p>
-                            <w:pPr>
-                              <w:rPr>
-                                <w:sz w:val="28"/>
-                                <w:szCs w:val="28"/>
-                                <w:lang w:val="en-US"/>
-                              </w:rPr>
-                            </w:pPr>
-                            <w:r>
-                              <w:rPr>
-                                <w:sz w:val="28"/>
-                                <w:szCs w:val="28"/>
-                                <w:lang w:val="en-US"/>
-                              </w:rPr>
-                              <w:t>Background color: purple</w:t>
-                            </w:r>
-                          </w:p>
-                        </w:txbxContent>
-                      </wps:txbx>
-                      <wps:bodyPr rot="0" spcFirstLastPara="0" vertOverflow="overflow" horzOverflow="overflow" vert="horz" wrap="square" lIns="91440" tIns="45720" rIns="91440" bIns="45720" numCol="1" spcCol="0" rtlCol="0" fromWordArt="0" anchor="t" anchorCtr="0" forceAA="0" compatLnSpc="1">
-                        <a:prstTxWarp prst="textNoShape">
-                          <a:avLst/>
-                        </a:prstTxWarp>
-                        <a:noAutofit/>
-                      </wps:bodyPr>
-                    </wps:wsp>
-                  </a:graphicData>
-                </a:graphic>
-                <wp14:sizeRelH relativeFrom="margin">
-                  <wp14:pctWidth>0</wp14:pctWidth>
-                </wp14:sizeRelH>
-                <wp14:sizeRelV relativeFrom="margin">
-                  <wp14:pctHeight>0</wp14:pctHeight>
-                </wp14:sizeRelV>
-              </wp:anchor>
-            </w:drawing>
-          </mc:Choice>
-          <mc:Fallback>
-            <w:pict>
-              <v:shape w14:anchorId="59E4C3B6" id="Text Box 21" o:spid="_x0000_s1029" type="#_x0000_t202" style="position:absolute;margin-left:154.9pt;margin-top:-64.35pt;width:172.35pt;height:67.1pt;z-index:251691008;visibility:visible;mso-wrap-style:square;mso-width-percent:0;mso-height-percent:0;mso-wrap-distance-left:9pt;mso-wrap-distance-top:0;mso-wrap-distance-right:9pt;mso-wrap-distance-bottom:0;mso-position-horizontal:absolute;mso-position-horizontal-relative:margin;mso-position-vertical:absolute;mso-position-vertical-relative:text;mso-width-percent:0;mso-height-percent:0;mso-width-relative:margin;mso-height-relative:margin;v-text-anchor:top" o:gfxdata="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" filled="f" stroked="f" strokeweight=".5pt">
-                <v:textbox>
-                  <w:txbxContent>
-                    <w:p>
-                      <w:pPr>
-                        <w:rPr>
-                          <w:sz w:val="28"/>
-                          <w:szCs w:val="28"/>
-                          <w:lang w:val="en-US"/>
-                        </w:rPr>
-                      </w:pPr>
-                      <w:r>
-                        <w:rPr>
-                          <w:sz w:val="28"/>
-                          <w:szCs w:val="28"/>
-                          <w:lang w:val="en-US"/>
-                        </w:rPr>
-                        <w:t>Background color: purple</w:t>
-                      </w:r>
-                    </w:p>
-                  </w:txbxContent>
-                </v:textbox>
                 <w10:wrap anchorx="margin"/>
               </v:shape>
             </w:pict>
           </mc:Fallback>
         </mc:AlternateContent>
       </w:r>
-      <w:r>
-        <w:rPr>
-          <w:noProof/>
-        </w:rPr>
-        <mc:AlternateContent>
-          <mc:Choice Requires="wps">
-            <w:drawing>
-              <wp:anchor distT="0" distB="0" distL="114300" distR="114300" simplePos="0" relativeHeight="251668480" behindDoc="0" locked="0" layoutInCell="1" allowOverlap="1" wp14:anchorId="7F6FD2DD" wp14:editId="4F1F63CA">
-                <wp:simplePos x="0" y="0"/>
-                <wp:positionH relativeFrom="margin">
-                  <wp:posOffset>-685223</wp:posOffset>
-                </wp:positionH>
-                <wp:positionV relativeFrom="paragraph">
-                  <wp:posOffset>-526126</wp:posOffset>
-                </wp:positionV>
-                <wp:extent cx="2189019" cy="852054"/>
-                <wp:effectExtent l="0" t="0" r="0" b="5715"/>
-                <wp:wrapNone/>
-                <wp:docPr id="7" name="Text Box 7"/>
-                <wp:cNvGraphicFramePr/>
-                <a:graphic xmlns:a="http://schemas.openxmlformats.org/drawingml/2006/main">
-                  <a:graphicData uri="http://schemas.microsoft.com/office/word/2010/wordprocessingShape">
-                    <wps:wsp>
-                      <wps:cNvSpPr txBox="1"/>
-                      <wps:spPr>
-                        <a:xfrm>
-                          <a:off x="0" y="0"/>
-                          <a:ext cx="2189019" cy="852054"/>
-                        </a:xfrm>
-                        <a:prstGeom prst="rect">
-                          <a:avLst/>
-                        </a:prstGeom>
-                        <a:noFill/>
-                        <a:ln w="6350">
-                          <a:noFill/>
-                        </a:ln>
-                      </wps:spPr>
-                      <wps:txbx>
-                        <w:txbxContent>
-                          <w:p>
-                            <w:pPr>
-                              <w:rPr>
-                                <w:sz w:val="28"/>
-                                <w:szCs w:val="28"/>
-                              </w:rPr>
-                            </w:pPr>
-                            <w:r>
-                              <w:rPr>
-                                <w:sz w:val="28"/>
-                                <w:szCs w:val="28"/>
-                              </w:rPr>
-                              <w:t>NavBar</w:t>
-                            </w:r>
-                            <w:r>
-                              <w:rPr>
-                                <w:sz w:val="28"/>
-                                <w:szCs w:val="28"/>
-                              </w:rPr>
-                              <w:t xml:space="preserve">: con links a diferentes paginas en la etiqueta </w:t>
-                            </w:r>
-                            <w:r>
-                              <w:rPr>
-                                <w:sz w:val="28"/>
-                                <w:szCs w:val="28"/>
-                              </w:rPr>
-                              <w:t>&lt;</w:t>
-                            </w:r>
-                            <w:r>
-                              <w:rPr>
-                                <w:sz w:val="28"/>
-                                <w:szCs w:val="28"/>
-                              </w:rPr>
-                              <w:t>head</w:t>
-                            </w:r>
-                            <w:r>
-                              <w:rPr>
-                                <w:sz w:val="28"/>
-                                <w:szCs w:val="28"/>
-                              </w:rPr>
-                              <w:t>er&gt;</w:t>
-                            </w:r>
-                          </w:p>
-                        </w:txbxContent>
-                      </wps:txbx>
-                      <wps:bodyPr rot="0" spcFirstLastPara="0" vertOverflow="overflow" horzOverflow="overflow" vert="horz" wrap="square" lIns="91440" tIns="45720" rIns="91440" bIns="45720" numCol="1" spcCol="0" rtlCol="0" fromWordArt="0" anchor="t" anchorCtr="0" forceAA="0" compatLnSpc="1">
-                        <a:prstTxWarp prst="textNoShape">
-                          <a:avLst/>
-                        </a:prstTxWarp>
-                        <a:noAutofit/>
-                      </wps:bodyPr>
-                    </wps:wsp>
-                  </a:graphicData>
-                </a:graphic>
-                <wp14:sizeRelH relativeFrom="margin">
-                  <wp14:pctWidth>0</wp14:pctWidth>
-                </wp14:sizeRelH>
-                <wp14:sizeRelV relativeFrom="margin">
-                  <wp14:pctHeight>0</wp14:pctHeight>
-                </wp14:sizeRelV>
-              </wp:anchor>
-            </w:drawing>
-          </mc:Choice>
-          <mc:Fallback>
-            <w:pict>
-              <v:shape w14:anchorId="7F6FD2DD" id="Text Box 7" o:spid="_x0000_s1030" type="#_x0000_t202" style="position:absolute;margin-left:-53.95pt;margin-top:-41.45pt;width:172.35pt;height:67.1pt;z-index:251668480;visibility:visible;mso-wrap-style:square;mso-width-percent:0;mso-height-percent:0;mso-wrap-distance-left:9pt;mso-wrap-distance-top:0;mso-wrap-distance-right:9pt;mso-wrap-distance-bottom:0;mso-position-horizontal:absolute;mso-position-horizontal-relative:margin;mso-position-vertical:absolute;mso-position-vertical-relative:text;mso-width-percent:0;mso-height-percent:0;mso-width-relative:margin;mso-height-relative:margin;v-text-anchor:top" o:gfxdata="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" filled="f" stroked="f" strokeweight=".5pt">
-                <v:textbox>
-                  <w:txbxContent>
-                    <w:p>
-                      <w:pPr>
-                        <w:rPr>
-                          <w:sz w:val="28"/>
-                          <w:szCs w:val="28"/>
-                        </w:rPr>
-                      </w:pPr>
-                      <w:r>
-                        <w:rPr>
-                          <w:sz w:val="28"/>
-                          <w:szCs w:val="28"/>
-                        </w:rPr>
-                        <w:t>NavBar</w:t>
-                      </w:r>
-                      <w:r>
-                        <w:rPr>
-                          <w:sz w:val="28"/>
-                          <w:szCs w:val="28"/>
-                        </w:rPr>
-                        <w:t xml:space="preserve">: con links a diferentes paginas en la etiqueta </w:t>
-                      </w:r>
-                      <w:r>
-                        <w:rPr>
-                          <w:sz w:val="28"/>
-                          <w:szCs w:val="28"/>
-                        </w:rPr>
-                        <w:t>&lt;</w:t>
-                      </w:r>
-                      <w:r>
-                        <w:rPr>
-                          <w:sz w:val="28"/>
-                          <w:szCs w:val="28"/>
-                        </w:rPr>
-                        <w:t>head</w:t>
-                      </w:r>
-                      <w:r>
-                        <w:rPr>
-                          <w:sz w:val="28"/>
-                          <w:szCs w:val="28"/>
-                        </w:rPr>
-                        <w:t>er&gt;</w:t>
-                      </w:r>
-                    </w:p>
-                  </w:txbxContent>
-                </v:textbox>
-                <w10:wrap anchorx="margin"/>
-              </v:shape>
-            </w:pict>
-          </mc:Fallback>
-        </mc:AlternateContent>
-      </w:r>
-      <w:r>
-        <w:rPr>
-          <w:noProof/>
-        </w:rPr>
-        <mc:AlternateContent>
-          <mc:Choice Requires="wps">
-            <w:drawing>
-              <wp:anchor distT="0" distB="0" distL="114300" distR="114300" simplePos="0" relativeHeight="251667456" behindDoc="0" locked="0" layoutInCell="1" allowOverlap="1" wp14:anchorId="31140A5E" wp14:editId="20A31528">
-                <wp:simplePos x="0" y="0"/>
-                <wp:positionH relativeFrom="column">
-                  <wp:posOffset>137160</wp:posOffset>
-                </wp:positionH>
-                <wp:positionV relativeFrom="paragraph">
-                  <wp:posOffset>259080</wp:posOffset>
-                </wp:positionV>
-                <wp:extent cx="1341120" cy="0"/>
-                <wp:effectExtent l="0" t="76200" r="11430" b="95250"/>
-                <wp:wrapNone/>
-                <wp:docPr id="5" name="Straight Arrow Connector 5"/>
-                <wp:cNvGraphicFramePr/>
-                <a:graphic xmlns:a="http://schemas.openxmlformats.org/drawingml/2006/main">
-                  <a:graphicData uri="http://schemas.microsoft.com/office/word/2010/wordprocessingShape">
-                    <wps:wsp>
-                      <wps:cNvCnPr/>
-                      <wps:spPr>
-                        <a:xfrm>
-                          <a:off x="0" y="0"/>
-                          <a:ext cx="1341120" cy="0"/>
-                        </a:xfrm>
-                        <a:prstGeom prst="straightConnector1">
-                          <a:avLst/>
-                        </a:prstGeom>
-                        <a:ln w="19050">
-                          <a:solidFill>
-                            <a:srgbClr val="FF0000"/>
-                          </a:solidFill>
-                          <a:tailEnd type="triangle"/>
-                        </a:ln>
-                      </wps:spPr>
-                      <wps:style>
-                        <a:lnRef idx="1">
-                          <a:schemeClr val="accent1"/>
-                        </a:lnRef>
-                        <a:fillRef idx="0">
-                          <a:schemeClr val="accent1"/>
-                        </a:fillRef>
-                        <a:effectRef idx="0">
-                          <a:schemeClr val="accent1"/>
-                        </a:effectRef>
-                        <a:fontRef idx="minor">
-                          <a:schemeClr val="tx1"/>
-                        </a:fontRef>
-                      </wps:style>
-                      <wps:bodyPr/>
-                    </wps:wsp>
-                  </a:graphicData>
-                </a:graphic>
-              </wp:anchor>
-            </w:drawing>
-          </mc:Choice>
-          <mc:Fallback>
-            <w:pict>
-              <v:shape w14:anchorId="458C9FB5" id="Straight Arrow Connector 5" o:spid="_x0000_s1026" type="#_x0000_t32" style="position:absolute;margin-left:10.8pt;margin-top:20.4pt;width:105.6pt;height:0;z-index:251667456;visibility:visible;mso-wrap-style:square;mso-wrap-distance-left:9pt;mso-wrap-distance-top:0;mso-wrap-distance-right:9pt;mso-wrap-distance-bottom:0;mso-position-horizontal:absolute;mso-position-horizontal-relative:text;mso-position-vertical:absolute;mso-position-vertical-relative:text" o:gfxdata="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" strokecolor="red" strokeweight="1.5pt">
-                <v:stroke endarrow="block" joinstyle="miter"/>
-              </v:shape>
-            </w:pict>
-          </mc:Fallback>
-        </mc:AlternateContent>
-      </w:r>
-      <w:r>
-        <w:rPr>
-          <w:noProof/>
-        </w:rPr>
-        <w:drawing>
-          <wp:anchor distT="0" distB="0" distL="114300" distR="114300" simplePos="0" relativeHeight="251666432" behindDoc="1" locked="0" layoutInCell="1" allowOverlap="1" wp14:anchorId="5960C951" wp14:editId="4DB5D1FC">
-            <wp:simplePos x="0" y="0"/>
-            <wp:positionH relativeFrom="margin">
-              <wp:align>center</wp:align>
-            </wp:positionH>
-            <wp:positionV relativeFrom="paragraph">
-              <wp:posOffset>0</wp:posOffset>
-            </wp:positionV>
-            <wp:extent cx="5879123" cy="5486400"/>
-            <wp:effectExtent l="0" t="0" r="7620" b="0"/>
-            <wp:wrapNone/>
-            <wp:docPr id="3" name="Picture 3" descr="Graphical user interface, application, Teams&#10;&#10;Description automatically generated"/>
-            <wp:cNvGraphicFramePr>
-              <a:graphicFrameLocks xmlns:a="http://schemas.openxmlformats.org/drawingml/2006/main" noChangeAspect="1"/>
-            </wp:cNvGraphicFramePr>
-            <a:graphic xmlns:a="http://schemas.openxmlformats.org/drawingml/2006/main">
-              <a:graphicData uri="http://schemas.openxmlformats.org/drawingml/2006/picture">
-                <pic:pic xmlns:pic="http://schemas.openxmlformats.org/drawingml/2006/picture">
-                  <pic:nvPicPr>
-                    <pic:cNvPr id="3" name="Picture 3" descr="Graphical user interface, application, Teams&#10;&#10;Description automatically generated"/>
-                    <pic:cNvPicPr/>
-                  </pic:nvPicPr>
-                  <pic:blipFill>
-                    <a:blip r:embed="rId10">
-                      <a:extLst>
-                        <a:ext uri="{28A0092B-C50C-407E-A947-70E740481C1C}">
-                          <a14:useLocalDpi xmlns:a14="http://schemas.microsoft.com/office/drawing/2010/main" val="0"/>
-                        </a:ext>
-                      </a:extLst>
-                    </a:blip>
-                    <a:stretch>
-                      <a:fillRect/>
-                    </a:stretch>
-                  </pic:blipFill>
-                  <pic:spPr>
-                    <a:xfrm>
-                      <a:off x="0" y="0"/>
-                      <a:ext cx="5879123" cy="5486400"/>
-                    </a:xfrm>
-                    <a:prstGeom prst="rect">
-                      <a:avLst/>
-                    </a:prstGeom>
-                  </pic:spPr>
-                </pic:pic>
-              </a:graphicData>
-            </a:graphic>
-            <wp14:sizeRelH relativeFrom="margin">
-              <wp14:pctWidth>0</wp14:pctWidth>
-            </wp14:sizeRelH>
-            <wp14:sizeRelV relativeFrom="margin">
-              <wp14:pctHeight>0</wp14:pctHeight>
-            </wp14:sizeRelV>
-          </wp:anchor>
-        </w:drawing>
-      </w:r>
     </w:p>
+    <w:p/>
     <w:p>
       <w:r>
         <w:rPr>
@@ -1454,13 +1392,13 @@
         <mc:AlternateContent>
           <mc:Choice Requires="wps">
             <w:drawing>
-              <wp:anchor distT="0" distB="0" distL="114300" distR="114300" simplePos="0" relativeHeight="251676672" behindDoc="0" locked="0" layoutInCell="1" allowOverlap="1" wp14:anchorId="6FFF5723" wp14:editId="3DAA02A6">
+              <wp:anchor distT="0" distB="0" distL="114300" distR="114300" simplePos="0" relativeHeight="251676672" behindDoc="0" locked="0" layoutInCell="1" allowOverlap="1" wp14:anchorId="6FFF5723" wp14:editId="08F9E5BE">
                 <wp:simplePos x="0" y="0"/>
                 <wp:positionH relativeFrom="margin">
-                  <wp:posOffset>-173182</wp:posOffset>
+                  <wp:posOffset>-325120</wp:posOffset>
                 </wp:positionH>
                 <wp:positionV relativeFrom="paragraph">
-                  <wp:posOffset>316923</wp:posOffset>
+                  <wp:posOffset>328295</wp:posOffset>
                 </wp:positionV>
                 <wp:extent cx="966470" cy="609600"/>
                 <wp:effectExtent l="0" t="0" r="0" b="0"/>
@@ -1509,13 +1447,23 @@
                               </w:rPr>
                               <w:t>í</w:t>
                             </w:r>
+                            <w:proofErr w:type="spellStart"/>
                             <w:r>
                               <w:rPr>
                                 <w:sz w:val="32"/>
                                 <w:szCs w:val="32"/>
                                 <w:lang w:val="en-US"/>
                               </w:rPr>
-                              <w:t>tulos &lt;h1&gt;</w:t>
+                              <w:t>tulos</w:t>
+                            </w:r>
+                            <w:proofErr w:type="spellEnd"/>
+                            <w:r>
+                              <w:rPr>
+                                <w:sz w:val="32"/>
+                                <w:szCs w:val="32"/>
+                                <w:lang w:val="en-US"/>
+                              </w:rPr>
+                              <w:t xml:space="preserve"> &lt;h1&gt;</w:t>
                             </w:r>
                           </w:p>
                         </w:txbxContent>
@@ -1540,7 +1488,7 @@
           </mc:Choice>
           <mc:Fallback>
             <w:pict>
-              <v:shape w14:anchorId="6FFF5723" id="Text Box 11" o:spid="_x0000_s1031" type="#_x0000_t202" style="position:absolute;margin-left:-13.65pt;margin-top:24.95pt;width:76.1pt;height:48pt;z-index:251676672;visibility:visible;mso-wrap-style:square;mso-width-percent:0;mso-height-percent:0;mso-wrap-distance-left:9pt;mso-wrap-distance-top:0;mso-wrap-distance-right:9pt;mso-wrap-distance-bottom:0;mso-position-horizontal:absolute;mso-position-horizontal-relative:margin;mso-position-vertical:absolute;mso-position-vertical-relative:text;mso-width-percent:0;mso-height-percent:0;mso-width-relative:margin;mso-height-relative:margin;v-text-anchor:top" o:gfxdata="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" filled="f" stroked="f" strokeweight=".5pt">
+              <v:shape w14:anchorId="6FFF5723" id="Text Box 11" o:spid="_x0000_s1030" type="#_x0000_t202" style="position:absolute;margin-left:-25.6pt;margin-top:25.85pt;width:76.1pt;height:48pt;z-index:251676672;visibility:visible;mso-wrap-style:square;mso-width-percent:0;mso-height-percent:0;mso-wrap-distance-left:9pt;mso-wrap-distance-top:0;mso-wrap-distance-right:9pt;mso-wrap-distance-bottom:0;mso-position-horizontal:absolute;mso-position-horizontal-relative:margin;mso-position-vertical:absolute;mso-position-vertical-relative:text;mso-width-percent:0;mso-height-percent:0;mso-width-relative:margin;mso-height-relative:margin;v-text-anchor:top" o:gfxdata="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" filled="f" stroked="f" strokeweight=".5pt">
                 <v:textbox>
                   <w:txbxContent>
                     <w:p>
@@ -1566,13 +1514,23 @@
                         </w:rPr>
                         <w:t>í</w:t>
                       </w:r>
+                      <w:proofErr w:type="spellStart"/>
                       <w:r>
                         <w:rPr>
                           <w:sz w:val="32"/>
                           <w:szCs w:val="32"/>
                           <w:lang w:val="en-US"/>
                         </w:rPr>
-                        <w:t>tulos &lt;h1&gt;</w:t>
+                        <w:t>tulos</w:t>
+                      </w:r>
+                      <w:proofErr w:type="spellEnd"/>
+                      <w:r>
+                        <w:rPr>
+                          <w:sz w:val="32"/>
+                          <w:szCs w:val="32"/>
+                          <w:lang w:val="en-US"/>
+                        </w:rPr>
+                        <w:t xml:space="preserve"> &lt;h1&gt;</w:t>
                       </w:r>
                     </w:p>
                   </w:txbxContent>
@@ -1583,8 +1541,64 @@
           </mc:Fallback>
         </mc:AlternateContent>
       </w:r>
+      <w:r>
+        <w:drawing>
+          <wp:anchor distT="0" distB="0" distL="114300" distR="114300" simplePos="0" relativeHeight="251698176" behindDoc="1" locked="0" layoutInCell="1" allowOverlap="1" wp14:anchorId="78829892" wp14:editId="6525C9DF">
+            <wp:simplePos x="0" y="0"/>
+            <wp:positionH relativeFrom="margin">
+              <wp:align>center</wp:align>
+            </wp:positionH>
+            <wp:positionV relativeFrom="paragraph">
+              <wp:posOffset>7620</wp:posOffset>
+            </wp:positionV>
+            <wp:extent cx="6920171" cy="3375660"/>
+            <wp:effectExtent l="0" t="0" r="0" b="0"/>
+            <wp:wrapNone/>
+            <wp:docPr id="4" name="Picture 4"/>
+            <wp:cNvGraphicFramePr>
+              <a:graphicFrameLocks xmlns:a="http://schemas.openxmlformats.org/drawingml/2006/main" noChangeAspect="1"/>
+            </wp:cNvGraphicFramePr>
+            <a:graphic xmlns:a="http://schemas.openxmlformats.org/drawingml/2006/main">
+              <a:graphicData uri="http://schemas.openxmlformats.org/drawingml/2006/picture">
+                <pic:pic xmlns:pic="http://schemas.openxmlformats.org/drawingml/2006/picture">
+                  <pic:nvPicPr>
+                    <pic:cNvPr id="1" name=""/>
+                    <pic:cNvPicPr/>
+                  </pic:nvPicPr>
+                  <pic:blipFill>
+                    <a:blip r:embed="rId10">
+                      <a:extLst>
+                        <a:ext uri="{28A0092B-C50C-407E-A947-70E740481C1C}">
+                          <a14:useLocalDpi xmlns:a14="http://schemas.microsoft.com/office/drawing/2010/main" val="0"/>
+                        </a:ext>
+                      </a:extLst>
+                    </a:blip>
+                    <a:stretch>
+                      <a:fillRect/>
+                    </a:stretch>
+                  </pic:blipFill>
+                  <pic:spPr>
+                    <a:xfrm>
+                      <a:off x="0" y="0"/>
+                      <a:ext cx="6920171" cy="3375660"/>
+                    </a:xfrm>
+                    <a:prstGeom prst="rect">
+                      <a:avLst/>
+                    </a:prstGeom>
+                  </pic:spPr>
+                </pic:pic>
+              </a:graphicData>
+            </a:graphic>
+            <wp14:sizeRelH relativeFrom="margin">
+              <wp14:pctWidth>0</wp14:pctWidth>
+            </wp14:sizeRelH>
+            <wp14:sizeRelV relativeFrom="margin">
+              <wp14:pctHeight>0</wp14:pctHeight>
+            </wp14:sizeRelV>
+          </wp:anchor>
+        </w:drawing>
+      </w:r>
     </w:p>
-    <w:p/>
     <w:p>
       <w:r>
         <w:rPr>
@@ -1593,15 +1607,15 @@
         <mc:AlternateContent>
           <mc:Choice Requires="wps">
             <w:drawing>
-              <wp:anchor distT="0" distB="0" distL="114300" distR="114300" simplePos="0" relativeHeight="251697152" behindDoc="0" locked="0" layoutInCell="1" allowOverlap="1" wp14:anchorId="63311E30" wp14:editId="22073026">
+              <wp:anchor distT="0" distB="0" distL="114300" distR="114300" simplePos="0" relativeHeight="251697152" behindDoc="0" locked="0" layoutInCell="1" allowOverlap="1" wp14:anchorId="63311E30" wp14:editId="4BB1E1CB">
                 <wp:simplePos x="0" y="0"/>
                 <wp:positionH relativeFrom="margin">
-                  <wp:posOffset>-671945</wp:posOffset>
+                  <wp:posOffset>-777240</wp:posOffset>
                 </wp:positionH>
                 <wp:positionV relativeFrom="paragraph">
-                  <wp:posOffset>4699058</wp:posOffset>
+                  <wp:posOffset>4065905</wp:posOffset>
                 </wp:positionV>
-                <wp:extent cx="7682345" cy="1004454"/>
+                <wp:extent cx="9662160" cy="1004454"/>
                 <wp:effectExtent l="0" t="0" r="0" b="5715"/>
                 <wp:wrapNone/>
                 <wp:docPr id="24" name="Text Box 24"/>
@@ -1613,7 +1627,7 @@
                       <wps:spPr>
                         <a:xfrm>
                           <a:off x="0" y="0"/>
-                          <a:ext cx="7682345" cy="1004454"/>
+                          <a:ext cx="9662160" cy="1004454"/>
                         </a:xfrm>
                         <a:prstGeom prst="rect">
                           <a:avLst/>
@@ -1644,14 +1658,23 @@
                                 <w:sz w:val="32"/>
                                 <w:szCs w:val="32"/>
                               </w:rPr>
-                              <w:t>n diferentes &lt;div&gt; para organizarse mejor</w:t>
-                            </w:r>
+                              <w:t>n diferentes &lt;</w:t>
+                            </w:r>
+                            <w:proofErr w:type="spellStart"/>
                             <w:r>
                               <w:rPr>
                                 <w:sz w:val="32"/>
                                 <w:szCs w:val="32"/>
                               </w:rPr>
-                              <w:t xml:space="preserve"> además de usar una hoja de estilo de css para modificar el diseño y hacerlo más atractivo.</w:t>
+                              <w:t>div</w:t>
+                            </w:r>
+                            <w:proofErr w:type="spellEnd"/>
+                            <w:r>
+                              <w:rPr>
+                                <w:sz w:val="32"/>
+                                <w:szCs w:val="32"/>
+                              </w:rPr>
+                              <w:t>&gt; y se les asignan clases diferentes para poder cambiar su diseño a través de hojas de estilo de CSS y JavaScript</w:t>
                             </w:r>
                           </w:p>
                           <w:p>
@@ -1676,15 +1699,7 @@
                                 <w:szCs w:val="32"/>
                                 <w:lang w:val="en-US"/>
                               </w:rPr>
-                              <w:t xml:space="preserve"> </w:t>
-                            </w:r>
-                            <w:r>
-                              <w:rPr>
-                                <w:sz w:val="32"/>
-                                <w:szCs w:val="32"/>
-                                <w:lang w:val="en-US"/>
-                              </w:rPr>
-                              <w:t>https://github.com/JoshuaRodriguez1209/Actividad-6</w:t>
+                              <w:t xml:space="preserve"> https://github.com/JoshuaRodriguez1209/Actividad-6</w:t>
                             </w:r>
                           </w:p>
                         </w:txbxContent>
@@ -1709,7 +1724,7 @@
           </mc:Choice>
           <mc:Fallback>
             <w:pict>
-              <v:shape w14:anchorId="63311E30" id="Text Box 24" o:spid="_x0000_s1032" type="#_x0000_t202" style="position:absolute;margin-left:-52.9pt;margin-top:370pt;width:604.9pt;height:79.1pt;z-index:251697152;visibility:visible;mso-wrap-style:square;mso-width-percent:0;mso-height-percent:0;mso-wrap-distance-left:9pt;mso-wrap-distance-top:0;mso-wrap-distance-right:9pt;mso-wrap-distance-bottom:0;mso-position-horizontal:absolute;mso-position-horizontal-relative:margin;mso-position-vertical:absolute;mso-position-vertical-relative:text;mso-width-percent:0;mso-height-percent:0;mso-width-relative:margin;mso-height-relative:margin;v-text-anchor:top" o:gfxdata="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" filled="f" stroked="f" strokeweight=".5pt">
+              <v:shape w14:anchorId="63311E30" id="Text Box 24" o:spid="_x0000_s1031" type="#_x0000_t202" style="position:absolute;margin-left:-61.2pt;margin-top:320.15pt;width:760.8pt;height:79.1pt;z-index:251697152;visibility:visible;mso-wrap-style:square;mso-width-percent:0;mso-height-percent:0;mso-wrap-distance-left:9pt;mso-wrap-distance-top:0;mso-wrap-distance-right:9pt;mso-wrap-distance-bottom:0;mso-position-horizontal:absolute;mso-position-horizontal-relative:margin;mso-position-vertical:absolute;mso-position-vertical-relative:text;mso-width-percent:0;mso-height-percent:0;mso-width-relative:margin;mso-height-relative:margin;v-text-anchor:top" o:gfxdata="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" filled="f" stroked="f" strokeweight=".5pt">
                 <v:textbox>
                   <w:txbxContent>
                     <w:p>
@@ -1731,14 +1746,23 @@
                           <w:sz w:val="32"/>
                           <w:szCs w:val="32"/>
                         </w:rPr>
-                        <w:t>n diferentes &lt;div&gt; para organizarse mejor</w:t>
-                      </w:r>
+                        <w:t>n diferentes &lt;</w:t>
+                      </w:r>
+                      <w:proofErr w:type="spellStart"/>
                       <w:r>
                         <w:rPr>
                           <w:sz w:val="32"/>
                           <w:szCs w:val="32"/>
                         </w:rPr>
-                        <w:t xml:space="preserve"> además de usar una hoja de estilo de css para modificar el diseño y hacerlo más atractivo.</w:t>
+                        <w:t>div</w:t>
+                      </w:r>
+                      <w:proofErr w:type="spellEnd"/>
+                      <w:r>
+                        <w:rPr>
+                          <w:sz w:val="32"/>
+                          <w:szCs w:val="32"/>
+                        </w:rPr>
+                        <w:t>&gt; y se les asignan clases diferentes para poder cambiar su diseño a través de hojas de estilo de CSS y JavaScript</w:t>
                       </w:r>
                     </w:p>
                     <w:p>
@@ -1763,15 +1787,7 @@
                           <w:szCs w:val="32"/>
                           <w:lang w:val="en-US"/>
                         </w:rPr>
-                        <w:t xml:space="preserve"> </w:t>
-                      </w:r>
-                      <w:r>
-                        <w:rPr>
-                          <w:sz w:val="32"/>
-                          <w:szCs w:val="32"/>
-                          <w:lang w:val="en-US"/>
-                        </w:rPr>
-                        <w:t>https://github.com/JoshuaRodriguez1209/Actividad-6</w:t>
+                        <w:t xml:space="preserve"> https://github.com/JoshuaRodriguez1209/Actividad-6</w:t>
                       </w:r>
                     </w:p>
                   </w:txbxContent>
@@ -1789,506 +1805,18 @@
         <mc:AlternateContent>
           <mc:Choice Requires="wps">
             <w:drawing>
-              <wp:anchor distT="0" distB="0" distL="114300" distR="114300" simplePos="0" relativeHeight="251683840" behindDoc="0" locked="0" layoutInCell="1" allowOverlap="1" wp14:anchorId="5563AB3F" wp14:editId="01991C1A">
+              <wp:anchor distT="0" distB="0" distL="114300" distR="114300" simplePos="0" relativeHeight="251706368" behindDoc="0" locked="0" layoutInCell="1" allowOverlap="1" wp14:anchorId="55BCD24A" wp14:editId="1286AE87">
                 <wp:simplePos x="0" y="0"/>
-                <wp:positionH relativeFrom="margin">
-                  <wp:posOffset>-560648</wp:posOffset>
+                <wp:positionH relativeFrom="column">
+                  <wp:posOffset>5875020</wp:posOffset>
                 </wp:positionH>
                 <wp:positionV relativeFrom="paragraph">
-                  <wp:posOffset>3715096</wp:posOffset>
+                  <wp:posOffset>2160904</wp:posOffset>
                 </wp:positionV>
-                <wp:extent cx="1893570" cy="658090"/>
-                <wp:effectExtent l="0" t="0" r="0" b="0"/>
+                <wp:extent cx="914400" cy="981075"/>
+                <wp:effectExtent l="38100" t="38100" r="19050" b="28575"/>
                 <wp:wrapNone/>
-                <wp:docPr id="16" name="Text Box 16"/>
-                <wp:cNvGraphicFramePr/>
-                <a:graphic xmlns:a="http://schemas.openxmlformats.org/drawingml/2006/main">
-                  <a:graphicData uri="http://schemas.microsoft.com/office/word/2010/wordprocessingShape">
-                    <wps:wsp>
-                      <wps:cNvSpPr txBox="1"/>
-                      <wps:spPr>
-                        <a:xfrm>
-                          <a:off x="0" y="0"/>
-                          <a:ext cx="1893570" cy="658090"/>
-                        </a:xfrm>
-                        <a:prstGeom prst="rect">
-                          <a:avLst/>
-                        </a:prstGeom>
-                        <a:noFill/>
-                        <a:ln w="6350">
-                          <a:noFill/>
-                        </a:ln>
-                      </wps:spPr>
-                      <wps:txbx>
-                        <w:txbxContent>
-                          <w:p>
-                            <w:pPr>
-                              <w:rPr>
-                                <w:sz w:val="32"/>
-                                <w:szCs w:val="32"/>
-                              </w:rPr>
-                            </w:pPr>
-                            <w:r>
-                              <w:rPr>
-                                <w:sz w:val="32"/>
-                                <w:szCs w:val="32"/>
-                              </w:rPr>
-                              <w:t>Imágenes con links &lt;img href&gt;</w:t>
-                            </w:r>
-                          </w:p>
-                        </w:txbxContent>
-                      </wps:txbx>
-                      <wps:bodyPr rot="0" spcFirstLastPara="0" vertOverflow="overflow" horzOverflow="overflow" vert="horz" wrap="square" lIns="91440" tIns="45720" rIns="91440" bIns="45720" numCol="1" spcCol="0" rtlCol="0" fromWordArt="0" anchor="t" anchorCtr="0" forceAA="0" compatLnSpc="1">
-                        <a:prstTxWarp prst="textNoShape">
-                          <a:avLst/>
-                        </a:prstTxWarp>
-                        <a:noAutofit/>
-                      </wps:bodyPr>
-                    </wps:wsp>
-                  </a:graphicData>
-                </a:graphic>
-                <wp14:sizeRelH relativeFrom="margin">
-                  <wp14:pctWidth>0</wp14:pctWidth>
-                </wp14:sizeRelH>
-                <wp14:sizeRelV relativeFrom="margin">
-                  <wp14:pctHeight>0</wp14:pctHeight>
-                </wp14:sizeRelV>
-              </wp:anchor>
-            </w:drawing>
-          </mc:Choice>
-          <mc:Fallback>
-            <w:pict>
-              <v:shape w14:anchorId="5563AB3F" id="Text Box 16" o:spid="_x0000_s1033" type="#_x0000_t202" style="position:absolute;margin-left:-44.15pt;margin-top:292.55pt;width:149.1pt;height:51.8pt;z-index:251683840;visibility:visible;mso-wrap-style:square;mso-width-percent:0;mso-height-percent:0;mso-wrap-distance-left:9pt;mso-wrap-distance-top:0;mso-wrap-distance-right:9pt;mso-wrap-distance-bottom:0;mso-position-horizontal:absolute;mso-position-horizontal-relative:margin;mso-position-vertical:absolute;mso-position-vertical-relative:text;mso-width-percent:0;mso-height-percent:0;mso-width-relative:margin;mso-height-relative:margin;v-text-anchor:top" o:gfxdata="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" filled="f" stroked="f" strokeweight=".5pt">
-                <v:textbox>
-                  <w:txbxContent>
-                    <w:p>
-                      <w:pPr>
-                        <w:rPr>
-                          <w:sz w:val="32"/>
-                          <w:szCs w:val="32"/>
-                        </w:rPr>
-                      </w:pPr>
-                      <w:r>
-                        <w:rPr>
-                          <w:sz w:val="32"/>
-                          <w:szCs w:val="32"/>
-                        </w:rPr>
-                        <w:t>Imágenes con links &lt;img href&gt;</w:t>
-                      </w:r>
-                    </w:p>
-                  </w:txbxContent>
-                </v:textbox>
-                <w10:wrap anchorx="margin"/>
-              </v:shape>
-            </w:pict>
-          </mc:Fallback>
-        </mc:AlternateContent>
-      </w:r>
-      <w:r>
-        <w:rPr>
-          <w:noProof/>
-        </w:rPr>
-        <mc:AlternateContent>
-          <mc:Choice Requires="wps">
-            <w:drawing>
-              <wp:anchor distT="0" distB="0" distL="114300" distR="114300" simplePos="0" relativeHeight="251679744" behindDoc="0" locked="0" layoutInCell="1" allowOverlap="1" wp14:anchorId="22F0A747" wp14:editId="3C3773C3">
-                <wp:simplePos x="0" y="0"/>
-                <wp:positionH relativeFrom="margin">
-                  <wp:posOffset>6996488</wp:posOffset>
-                </wp:positionH>
-                <wp:positionV relativeFrom="paragraph">
-                  <wp:posOffset>1983567</wp:posOffset>
-                </wp:positionV>
-                <wp:extent cx="2050472" cy="1052945"/>
-                <wp:effectExtent l="0" t="0" r="0" b="0"/>
-                <wp:wrapNone/>
-                <wp:docPr id="14" name="Text Box 14"/>
-                <wp:cNvGraphicFramePr/>
-                <a:graphic xmlns:a="http://schemas.openxmlformats.org/drawingml/2006/main">
-                  <a:graphicData uri="http://schemas.microsoft.com/office/word/2010/wordprocessingShape">
-                    <wps:wsp>
-                      <wps:cNvSpPr txBox="1"/>
-                      <wps:spPr>
-                        <a:xfrm>
-                          <a:off x="0" y="0"/>
-                          <a:ext cx="2050472" cy="1052945"/>
-                        </a:xfrm>
-                        <a:prstGeom prst="rect">
-                          <a:avLst/>
-                        </a:prstGeom>
-                        <a:noFill/>
-                        <a:ln w="6350">
-                          <a:noFill/>
-                        </a:ln>
-                      </wps:spPr>
-                      <wps:txbx>
-                        <w:txbxContent>
-                          <w:p>
-                            <w:pPr>
-                              <w:rPr>
-                                <w:sz w:val="32"/>
-                                <w:szCs w:val="32"/>
-                              </w:rPr>
-                            </w:pPr>
-                            <w:r>
-                              <w:rPr>
-                                <w:sz w:val="32"/>
-                                <w:szCs w:val="32"/>
-                              </w:rPr>
-                              <w:t>Carrousel</w:t>
-                            </w:r>
-                            <w:r>
-                              <w:rPr>
-                                <w:sz w:val="32"/>
-                                <w:szCs w:val="32"/>
-                              </w:rPr>
-                              <w:t xml:space="preserve"> de fotos </w:t>
-                            </w:r>
-                          </w:p>
-                          <w:p>
-                            <w:pPr>
-                              <w:rPr>
-                                <w:sz w:val="32"/>
-                                <w:szCs w:val="32"/>
-                              </w:rPr>
-                            </w:pPr>
-                            <w:r>
-                              <w:rPr>
-                                <w:sz w:val="32"/>
-                                <w:szCs w:val="32"/>
-                              </w:rPr>
-                              <w:t>&lt;div&gt; carrousel-slide</w:t>
-                            </w:r>
-                          </w:p>
-                        </w:txbxContent>
-                      </wps:txbx>
-                      <wps:bodyPr rot="0" spcFirstLastPara="0" vertOverflow="overflow" horzOverflow="overflow" vert="horz" wrap="square" lIns="91440" tIns="45720" rIns="91440" bIns="45720" numCol="1" spcCol="0" rtlCol="0" fromWordArt="0" anchor="t" anchorCtr="0" forceAA="0" compatLnSpc="1">
-                        <a:prstTxWarp prst="textNoShape">
-                          <a:avLst/>
-                        </a:prstTxWarp>
-                        <a:noAutofit/>
-                      </wps:bodyPr>
-                    </wps:wsp>
-                  </a:graphicData>
-                </a:graphic>
-                <wp14:sizeRelH relativeFrom="margin">
-                  <wp14:pctWidth>0</wp14:pctWidth>
-                </wp14:sizeRelH>
-                <wp14:sizeRelV relativeFrom="margin">
-                  <wp14:pctHeight>0</wp14:pctHeight>
-                </wp14:sizeRelV>
-              </wp:anchor>
-            </w:drawing>
-          </mc:Choice>
-          <mc:Fallback>
-            <w:pict>
-              <v:shape w14:anchorId="22F0A747" id="Text Box 14" o:spid="_x0000_s1034" type="#_x0000_t202" style="position:absolute;margin-left:550.9pt;margin-top:156.2pt;width:161.45pt;height:82.9pt;z-index:251679744;visibility:visible;mso-wrap-style:square;mso-width-percent:0;mso-height-percent:0;mso-wrap-distance-left:9pt;mso-wrap-distance-top:0;mso-wrap-distance-right:9pt;mso-wrap-distance-bottom:0;mso-position-horizontal:absolute;mso-position-horizontal-relative:margin;mso-position-vertical:absolute;mso-position-vertical-relative:text;mso-width-percent:0;mso-height-percent:0;mso-width-relative:margin;mso-height-relative:margin;v-text-anchor:top" o:gfxdata="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" filled="f" stroked="f" strokeweight=".5pt">
-                <v:textbox>
-                  <w:txbxContent>
-                    <w:p>
-                      <w:pPr>
-                        <w:rPr>
-                          <w:sz w:val="32"/>
-                          <w:szCs w:val="32"/>
-                        </w:rPr>
-                      </w:pPr>
-                      <w:r>
-                        <w:rPr>
-                          <w:sz w:val="32"/>
-                          <w:szCs w:val="32"/>
-                        </w:rPr>
-                        <w:t>Carrousel</w:t>
-                      </w:r>
-                      <w:r>
-                        <w:rPr>
-                          <w:sz w:val="32"/>
-                          <w:szCs w:val="32"/>
-                        </w:rPr>
-                        <w:t xml:space="preserve"> de fotos </w:t>
-                      </w:r>
-                    </w:p>
-                    <w:p>
-                      <w:pPr>
-                        <w:rPr>
-                          <w:sz w:val="32"/>
-                          <w:szCs w:val="32"/>
-                        </w:rPr>
-                      </w:pPr>
-                      <w:r>
-                        <w:rPr>
-                          <w:sz w:val="32"/>
-                          <w:szCs w:val="32"/>
-                        </w:rPr>
-                        <w:t>&lt;div&gt; carrousel-slide</w:t>
-                      </w:r>
-                    </w:p>
-                  </w:txbxContent>
-                </v:textbox>
-                <w10:wrap anchorx="margin"/>
-              </v:shape>
-            </w:pict>
-          </mc:Fallback>
-        </mc:AlternateContent>
-      </w:r>
-      <w:r>
-        <w:rPr>
-          <w:noProof/>
-        </w:rPr>
-        <mc:AlternateContent>
-          <mc:Choice Requires="wps">
-            <w:drawing>
-              <wp:anchor distT="0" distB="0" distL="114300" distR="114300" simplePos="0" relativeHeight="251672576" behindDoc="0" locked="0" layoutInCell="1" allowOverlap="1" wp14:anchorId="1BCD4EEB" wp14:editId="0FABCCA9">
-                <wp:simplePos x="0" y="0"/>
-                <wp:positionH relativeFrom="margin">
-                  <wp:posOffset>-762000</wp:posOffset>
-                </wp:positionH>
-                <wp:positionV relativeFrom="paragraph">
-                  <wp:posOffset>875203</wp:posOffset>
-                </wp:positionV>
-                <wp:extent cx="2015836" cy="665018"/>
-                <wp:effectExtent l="0" t="0" r="0" b="1905"/>
-                <wp:wrapNone/>
-                <wp:docPr id="9" name="Text Box 9"/>
-                <wp:cNvGraphicFramePr/>
-                <a:graphic xmlns:a="http://schemas.openxmlformats.org/drawingml/2006/main">
-                  <a:graphicData uri="http://schemas.microsoft.com/office/word/2010/wordprocessingShape">
-                    <wps:wsp>
-                      <wps:cNvSpPr txBox="1"/>
-                      <wps:spPr>
-                        <a:xfrm>
-                          <a:off x="0" y="0"/>
-                          <a:ext cx="2015836" cy="665018"/>
-                        </a:xfrm>
-                        <a:prstGeom prst="rect">
-                          <a:avLst/>
-                        </a:prstGeom>
-                        <a:noFill/>
-                        <a:ln w="6350">
-                          <a:noFill/>
-                        </a:ln>
-                      </wps:spPr>
-                      <wps:txbx>
-                        <w:txbxContent>
-                          <w:p>
-                            <w:pPr>
-                              <w:rPr>
-                                <w:sz w:val="32"/>
-                                <w:szCs w:val="32"/>
-                                <w:lang w:val="en-US"/>
-                              </w:rPr>
-                            </w:pPr>
-                            <w:r>
-                              <w:rPr>
-                                <w:sz w:val="32"/>
-                                <w:szCs w:val="32"/>
-                              </w:rPr>
-                              <w:t>Botones</w:t>
-                            </w:r>
-                            <w:r>
-                              <w:rPr>
-                                <w:sz w:val="32"/>
-                                <w:szCs w:val="32"/>
-                                <w:lang w:val="en-US"/>
-                              </w:rPr>
-                              <w:t xml:space="preserve"> </w:t>
-                            </w:r>
-                            <w:r>
-                              <w:rPr>
-                                <w:sz w:val="32"/>
-                                <w:szCs w:val="32"/>
-                                <w:lang w:val="en-US"/>
-                              </w:rPr>
-                              <w:t>con links &lt;button&gt;</w:t>
-                            </w:r>
-                          </w:p>
-                        </w:txbxContent>
-                      </wps:txbx>
-                      <wps:bodyPr rot="0" spcFirstLastPara="0" vertOverflow="overflow" horzOverflow="overflow" vert="horz" wrap="square" lIns="91440" tIns="45720" rIns="91440" bIns="45720" numCol="1" spcCol="0" rtlCol="0" fromWordArt="0" anchor="t" anchorCtr="0" forceAA="0" compatLnSpc="1">
-                        <a:prstTxWarp prst="textNoShape">
-                          <a:avLst/>
-                        </a:prstTxWarp>
-                        <a:noAutofit/>
-                      </wps:bodyPr>
-                    </wps:wsp>
-                  </a:graphicData>
-                </a:graphic>
-                <wp14:sizeRelH relativeFrom="margin">
-                  <wp14:pctWidth>0</wp14:pctWidth>
-                </wp14:sizeRelH>
-                <wp14:sizeRelV relativeFrom="margin">
-                  <wp14:pctHeight>0</wp14:pctHeight>
-                </wp14:sizeRelV>
-              </wp:anchor>
-            </w:drawing>
-          </mc:Choice>
-          <mc:Fallback>
-            <w:pict>
-              <v:shape w14:anchorId="1BCD4EEB" id="Text Box 9" o:spid="_x0000_s1035" type="#_x0000_t202" style="position:absolute;margin-left:-60pt;margin-top:68.9pt;width:158.75pt;height:52.35pt;z-index:251672576;visibility:visible;mso-wrap-style:square;mso-width-percent:0;mso-height-percent:0;mso-wrap-distance-left:9pt;mso-wrap-distance-top:0;mso-wrap-distance-right:9pt;mso-wrap-distance-bottom:0;mso-position-horizontal:absolute;mso-position-horizontal-relative:margin;mso-position-vertical:absolute;mso-position-vertical-relative:text;mso-width-percent:0;mso-height-percent:0;mso-width-relative:margin;mso-height-relative:margin;v-text-anchor:top" o:gfxdata="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" filled="f" stroked="f" strokeweight=".5pt">
-                <v:textbox>
-                  <w:txbxContent>
-                    <w:p>
-                      <w:pPr>
-                        <w:rPr>
-                          <w:sz w:val="32"/>
-                          <w:szCs w:val="32"/>
-                          <w:lang w:val="en-US"/>
-                        </w:rPr>
-                      </w:pPr>
-                      <w:r>
-                        <w:rPr>
-                          <w:sz w:val="32"/>
-                          <w:szCs w:val="32"/>
-                        </w:rPr>
-                        <w:t>Botones</w:t>
-                      </w:r>
-                      <w:r>
-                        <w:rPr>
-                          <w:sz w:val="32"/>
-                          <w:szCs w:val="32"/>
-                          <w:lang w:val="en-US"/>
-                        </w:rPr>
-                        <w:t xml:space="preserve"> </w:t>
-                      </w:r>
-                      <w:r>
-                        <w:rPr>
-                          <w:sz w:val="32"/>
-                          <w:szCs w:val="32"/>
-                          <w:lang w:val="en-US"/>
-                        </w:rPr>
-                        <w:t>con links &lt;button&gt;</w:t>
-                      </w:r>
-                    </w:p>
-                  </w:txbxContent>
-                </v:textbox>
-                <w10:wrap anchorx="margin"/>
-              </v:shape>
-            </w:pict>
-          </mc:Fallback>
-        </mc:AlternateContent>
-      </w:r>
-      <w:r>
-        <w:rPr>
-          <w:noProof/>
-        </w:rPr>
-        <mc:AlternateContent>
-          <mc:Choice Requires="wps">
-            <w:drawing>
-              <wp:anchor distT="0" distB="0" distL="114300" distR="114300" simplePos="0" relativeHeight="251687936" behindDoc="0" locked="0" layoutInCell="1" allowOverlap="1" wp14:anchorId="60693112" wp14:editId="41B69254">
-                <wp:simplePos x="0" y="0"/>
-                <wp:positionH relativeFrom="margin">
-                  <wp:posOffset>7017326</wp:posOffset>
-                </wp:positionH>
-                <wp:positionV relativeFrom="paragraph">
-                  <wp:posOffset>438785</wp:posOffset>
-                </wp:positionV>
-                <wp:extent cx="1156855" cy="381000"/>
-                <wp:effectExtent l="0" t="0" r="0" b="0"/>
-                <wp:wrapNone/>
-                <wp:docPr id="18" name="Text Box 18"/>
-                <wp:cNvGraphicFramePr/>
-                <a:graphic xmlns:a="http://schemas.openxmlformats.org/drawingml/2006/main">
-                  <a:graphicData uri="http://schemas.microsoft.com/office/word/2010/wordprocessingShape">
-                    <wps:wsp>
-                      <wps:cNvSpPr txBox="1"/>
-                      <wps:spPr>
-                        <a:xfrm>
-                          <a:off x="0" y="0"/>
-                          <a:ext cx="1156855" cy="381000"/>
-                        </a:xfrm>
-                        <a:prstGeom prst="rect">
-                          <a:avLst/>
-                        </a:prstGeom>
-                        <a:noFill/>
-                        <a:ln w="6350">
-                          <a:noFill/>
-                        </a:ln>
-                      </wps:spPr>
-                      <wps:txbx>
-                        <w:txbxContent>
-                          <w:p>
-                            <w:pPr>
-                              <w:rPr>
-                                <w:sz w:val="32"/>
-                                <w:szCs w:val="32"/>
-                              </w:rPr>
-                            </w:pPr>
-                            <w:r>
-                              <w:rPr>
-                                <w:sz w:val="32"/>
-                                <w:szCs w:val="32"/>
-                                <w:lang w:val="en-US"/>
-                              </w:rPr>
-                              <w:t>Párrafo &lt;p&gt;</w:t>
-                            </w:r>
-                          </w:p>
-                        </w:txbxContent>
-                      </wps:txbx>
-                      <wps:bodyPr rot="0" spcFirstLastPara="0" vertOverflow="overflow" horzOverflow="overflow" vert="horz" wrap="square" lIns="91440" tIns="45720" rIns="91440" bIns="45720" numCol="1" spcCol="0" rtlCol="0" fromWordArt="0" anchor="t" anchorCtr="0" forceAA="0" compatLnSpc="1">
-                        <a:prstTxWarp prst="textNoShape">
-                          <a:avLst/>
-                        </a:prstTxWarp>
-                        <a:noAutofit/>
-                      </wps:bodyPr>
-                    </wps:wsp>
-                  </a:graphicData>
-                </a:graphic>
-                <wp14:sizeRelH relativeFrom="margin">
-                  <wp14:pctWidth>0</wp14:pctWidth>
-                </wp14:sizeRelH>
-                <wp14:sizeRelV relativeFrom="margin">
-                  <wp14:pctHeight>0</wp14:pctHeight>
-                </wp14:sizeRelV>
-              </wp:anchor>
-            </w:drawing>
-          </mc:Choice>
-          <mc:Fallback>
-            <w:pict>
-              <v:shape w14:anchorId="60693112" id="Text Box 18" o:spid="_x0000_s1036" type="#_x0000_t202" style="position:absolute;margin-left:552.55pt;margin-top:34.55pt;width:91.1pt;height:30pt;z-index:251687936;visibility:visible;mso-wrap-style:square;mso-width-percent:0;mso-height-percent:0;mso-wrap-distance-left:9pt;mso-wrap-distance-top:0;mso-wrap-distance-right:9pt;mso-wrap-distance-bottom:0;mso-position-horizontal:absolute;mso-position-horizontal-relative:margin;mso-position-vertical:absolute;mso-position-vertical-relative:text;mso-width-percent:0;mso-height-percent:0;mso-width-relative:margin;mso-height-relative:margin;v-text-anchor:top" o:gfxdata="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" filled="f" stroked="f" strokeweight=".5pt">
-                <v:textbox>
-                  <w:txbxContent>
-                    <w:p>
-                      <w:pPr>
-                        <w:rPr>
-                          <w:sz w:val="32"/>
-                          <w:szCs w:val="32"/>
-                        </w:rPr>
-                      </w:pPr>
-                      <w:r>
-                        <w:rPr>
-                          <w:sz w:val="32"/>
-                          <w:szCs w:val="32"/>
-                          <w:lang w:val="en-US"/>
-                        </w:rPr>
-                        <w:t>Párrafo &lt;p&gt;</w:t>
-                      </w:r>
-                    </w:p>
-                  </w:txbxContent>
-                </v:textbox>
-                <w10:wrap anchorx="margin"/>
-              </v:shape>
-            </w:pict>
-          </mc:Fallback>
-        </mc:AlternateContent>
-      </w:r>
-      <w:r>
-        <w:rPr>
-          <w:noProof/>
-        </w:rPr>
-        <mc:AlternateContent>
-          <mc:Choice Requires="wps">
-            <w:drawing>
-              <wp:anchor distT="0" distB="0" distL="114300" distR="114300" simplePos="0" relativeHeight="251685888" behindDoc="0" locked="0" layoutInCell="1" allowOverlap="1" wp14:anchorId="7F3D3BCB" wp14:editId="5A5C797A">
-                <wp:simplePos x="0" y="0"/>
-                <wp:positionH relativeFrom="column">
-                  <wp:posOffset>4584123</wp:posOffset>
-                </wp:positionH>
-                <wp:positionV relativeFrom="paragraph">
-                  <wp:posOffset>819784</wp:posOffset>
-                </wp:positionV>
-                <wp:extent cx="3381918" cy="45719"/>
-                <wp:effectExtent l="19050" t="76200" r="28575" b="50165"/>
-                <wp:wrapNone/>
-                <wp:docPr id="17" name="Straight Arrow Connector 17"/>
+                <wp:docPr id="25" name="Straight Arrow Connector 25"/>
                 <wp:cNvGraphicFramePr/>
                 <a:graphic xmlns:a="http://schemas.openxmlformats.org/drawingml/2006/main">
                   <a:graphicData uri="http://schemas.microsoft.com/office/word/2010/wordprocessingShape">
@@ -2297,7 +1825,7 @@
                       <wps:spPr>
                         <a:xfrm flipH="1" flipV="1">
                           <a:off x="0" y="0"/>
-                          <a:ext cx="3381918" cy="45719"/>
+                          <a:ext cx="914400" cy="981075"/>
                         </a:xfrm>
                         <a:prstGeom prst="straightConnector1">
                           <a:avLst/>
@@ -2338,7 +1866,7 @@
           </mc:Choice>
           <mc:Fallback>
             <w:pict>
-              <v:shape w14:anchorId="67C77023" id="Straight Arrow Connector 17" o:spid="_x0000_s1026" type="#_x0000_t32" style="position:absolute;margin-left:360.95pt;margin-top:64.55pt;width:266.3pt;height:3.6pt;flip:x y;z-index:251685888;visibility:visible;mso-wrap-style:square;mso-width-percent:0;mso-height-percent:0;mso-wrap-distance-left:9pt;mso-wrap-distance-top:0;mso-wrap-distance-right:9pt;mso-wrap-distance-bottom:0;mso-position-horizontal:absolute;mso-position-horizontal-relative:text;mso-position-vertical:absolute;mso-position-vertical-relative:text;mso-width-percent:0;mso-height-percent:0;mso-width-relative:margin;mso-height-relative:margin" o:gfxdata="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" strokecolor="red" strokeweight="1.5pt">
+              <v:shape w14:anchorId="05E8335A" id="Straight Arrow Connector 25" o:spid="_x0000_s1026" type="#_x0000_t32" style="position:absolute;margin-left:462.6pt;margin-top:170.15pt;width:1in;height:77.25pt;flip:x y;z-index:251706368;visibility:visible;mso-wrap-style:square;mso-width-percent:0;mso-height-percent:0;mso-wrap-distance-left:9pt;mso-wrap-distance-top:0;mso-wrap-distance-right:9pt;mso-wrap-distance-bottom:0;mso-position-horizontal:absolute;mso-position-horizontal-relative:text;mso-position-vertical:absolute;mso-position-vertical-relative:text;mso-width-percent:0;mso-height-percent:0;mso-width-relative:margin;mso-height-relative:margin" o:gfxdata="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" strokecolor="red" strokeweight="1.5pt">
                 <v:stroke endarrow="block" joinstyle="miter"/>
               </v:shape>
             </w:pict>
@@ -2352,18 +1880,212 @@
         <mc:AlternateContent>
           <mc:Choice Requires="wps">
             <w:drawing>
-              <wp:anchor distT="0" distB="0" distL="114300" distR="114300" simplePos="0" relativeHeight="251681792" behindDoc="0" locked="0" layoutInCell="1" allowOverlap="1" wp14:anchorId="69F51072" wp14:editId="3240F5EB">
+              <wp:anchor distT="0" distB="0" distL="114300" distR="114300" simplePos="0" relativeHeight="251704320" behindDoc="0" locked="0" layoutInCell="1" allowOverlap="1" wp14:anchorId="12569E3B" wp14:editId="25DD6DA9">
+                <wp:simplePos x="0" y="0"/>
+                <wp:positionH relativeFrom="margin">
+                  <wp:posOffset>6294120</wp:posOffset>
+                </wp:positionH>
+                <wp:positionV relativeFrom="paragraph">
+                  <wp:posOffset>3189605</wp:posOffset>
+                </wp:positionV>
+                <wp:extent cx="2189019" cy="852054"/>
+                <wp:effectExtent l="0" t="0" r="0" b="5715"/>
+                <wp:wrapNone/>
+                <wp:docPr id="19" name="Text Box 19"/>
+                <wp:cNvGraphicFramePr/>
+                <a:graphic xmlns:a="http://schemas.openxmlformats.org/drawingml/2006/main">
+                  <a:graphicData uri="http://schemas.microsoft.com/office/word/2010/wordprocessingShape">
+                    <wps:wsp>
+                      <wps:cNvSpPr txBox="1"/>
+                      <wps:spPr>
+                        <a:xfrm>
+                          <a:off x="0" y="0"/>
+                          <a:ext cx="2189019" cy="852054"/>
+                        </a:xfrm>
+                        <a:prstGeom prst="rect">
+                          <a:avLst/>
+                        </a:prstGeom>
+                        <a:noFill/>
+                        <a:ln w="6350">
+                          <a:noFill/>
+                        </a:ln>
+                      </wps:spPr>
+                      <wps:txbx>
+                        <w:txbxContent>
+                          <w:p>
+                            <w:pPr>
+                              <w:rPr>
+                                <w:sz w:val="28"/>
+                                <w:szCs w:val="28"/>
+                              </w:rPr>
+                            </w:pPr>
+                            <w:r>
+                              <w:rPr>
+                                <w:sz w:val="28"/>
+                                <w:szCs w:val="28"/>
+                              </w:rPr>
+                              <w:t xml:space="preserve">Texto animado con JavaScript </w:t>
+                            </w:r>
+                            <w:r>
+                              <w:rPr>
+                                <w:sz w:val="28"/>
+                                <w:szCs w:val="28"/>
+                              </w:rPr>
+                              <w:t>de clase “</w:t>
+                            </w:r>
+                            <w:r>
+                              <w:rPr>
+                                <w:sz w:val="28"/>
+                                <w:szCs w:val="28"/>
+                              </w:rPr>
+                              <w:t>cd-</w:t>
+                            </w:r>
+                            <w:proofErr w:type="spellStart"/>
+                            <w:r>
+                              <w:rPr>
+                                <w:sz w:val="28"/>
+                                <w:szCs w:val="28"/>
+                              </w:rPr>
+                              <w:t>words</w:t>
+                            </w:r>
+                            <w:proofErr w:type="spellEnd"/>
+                            <w:r>
+                              <w:rPr>
+                                <w:sz w:val="28"/>
+                                <w:szCs w:val="28"/>
+                              </w:rPr>
+                              <w:t>-</w:t>
+                            </w:r>
+                            <w:proofErr w:type="spellStart"/>
+                            <w:r>
+                              <w:rPr>
+                                <w:sz w:val="28"/>
+                                <w:szCs w:val="28"/>
+                              </w:rPr>
+                              <w:t>wrapper</w:t>
+                            </w:r>
+                            <w:proofErr w:type="spellEnd"/>
+                            <w:r>
+                              <w:rPr>
+                                <w:sz w:val="28"/>
+                                <w:szCs w:val="28"/>
+                              </w:rPr>
+                              <w:t>”</w:t>
+                            </w:r>
+                          </w:p>
+                        </w:txbxContent>
+                      </wps:txbx>
+                      <wps:bodyPr rot="0" spcFirstLastPara="0" vertOverflow="overflow" horzOverflow="overflow" vert="horz" wrap="square" lIns="91440" tIns="45720" rIns="91440" bIns="45720" numCol="1" spcCol="0" rtlCol="0" fromWordArt="0" anchor="t" anchorCtr="0" forceAA="0" compatLnSpc="1">
+                        <a:prstTxWarp prst="textNoShape">
+                          <a:avLst/>
+                        </a:prstTxWarp>
+                        <a:noAutofit/>
+                      </wps:bodyPr>
+                    </wps:wsp>
+                  </a:graphicData>
+                </a:graphic>
+                <wp14:sizeRelH relativeFrom="margin">
+                  <wp14:pctWidth>0</wp14:pctWidth>
+                </wp14:sizeRelH>
+                <wp14:sizeRelV relativeFrom="margin">
+                  <wp14:pctHeight>0</wp14:pctHeight>
+                </wp14:sizeRelV>
+              </wp:anchor>
+            </w:drawing>
+          </mc:Choice>
+          <mc:Fallback>
+            <w:pict>
+              <v:shape w14:anchorId="12569E3B" id="Text Box 19" o:spid="_x0000_s1032" type="#_x0000_t202" style="position:absolute;margin-left:495.6pt;margin-top:251.15pt;width:172.35pt;height:67.1pt;z-index:251704320;visibility:visible;mso-wrap-style:square;mso-width-percent:0;mso-height-percent:0;mso-wrap-distance-left:9pt;mso-wrap-distance-top:0;mso-wrap-distance-right:9pt;mso-wrap-distance-bottom:0;mso-position-horizontal:absolute;mso-position-horizontal-relative:margin;mso-position-vertical:absolute;mso-position-vertical-relative:text;mso-width-percent:0;mso-height-percent:0;mso-width-relative:margin;mso-height-relative:margin;v-text-anchor:top" o:gfxdata="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" filled="f" stroked="f" strokeweight=".5pt">
+                <v:textbox>
+                  <w:txbxContent>
+                    <w:p>
+                      <w:pPr>
+                        <w:rPr>
+                          <w:sz w:val="28"/>
+                          <w:szCs w:val="28"/>
+                        </w:rPr>
+                      </w:pPr>
+                      <w:r>
+                        <w:rPr>
+                          <w:sz w:val="28"/>
+                          <w:szCs w:val="28"/>
+                        </w:rPr>
+                        <w:t xml:space="preserve">Texto animado con JavaScript </w:t>
+                      </w:r>
+                      <w:r>
+                        <w:rPr>
+                          <w:sz w:val="28"/>
+                          <w:szCs w:val="28"/>
+                        </w:rPr>
+                        <w:t>de clase “</w:t>
+                      </w:r>
+                      <w:r>
+                        <w:rPr>
+                          <w:sz w:val="28"/>
+                          <w:szCs w:val="28"/>
+                        </w:rPr>
+                        <w:t>cd-</w:t>
+                      </w:r>
+                      <w:proofErr w:type="spellStart"/>
+                      <w:r>
+                        <w:rPr>
+                          <w:sz w:val="28"/>
+                          <w:szCs w:val="28"/>
+                        </w:rPr>
+                        <w:t>words</w:t>
+                      </w:r>
+                      <w:proofErr w:type="spellEnd"/>
+                      <w:r>
+                        <w:rPr>
+                          <w:sz w:val="28"/>
+                          <w:szCs w:val="28"/>
+                        </w:rPr>
+                        <w:t>-</w:t>
+                      </w:r>
+                      <w:proofErr w:type="spellStart"/>
+                      <w:r>
+                        <w:rPr>
+                          <w:sz w:val="28"/>
+                          <w:szCs w:val="28"/>
+                        </w:rPr>
+                        <w:t>wrapper</w:t>
+                      </w:r>
+                      <w:proofErr w:type="spellEnd"/>
+                      <w:r>
+                        <w:rPr>
+                          <w:sz w:val="28"/>
+                          <w:szCs w:val="28"/>
+                        </w:rPr>
+                        <w:t>”</w:t>
+                      </w:r>
+                    </w:p>
+                  </w:txbxContent>
+                </v:textbox>
+                <w10:wrap anchorx="margin"/>
+              </v:shape>
+            </w:pict>
+          </mc:Fallback>
+        </mc:AlternateContent>
+      </w:r>
+      <w:r>
+        <w:rPr>
+          <w:noProof/>
+        </w:rPr>
+        <mc:AlternateContent>
+          <mc:Choice Requires="wps">
+            <w:drawing>
+              <wp:anchor distT="0" distB="0" distL="114300" distR="114300" simplePos="0" relativeHeight="251674624" behindDoc="0" locked="0" layoutInCell="1" allowOverlap="1" wp14:anchorId="61ECE0C1" wp14:editId="3580C7D3">
                 <wp:simplePos x="0" y="0"/>
                 <wp:positionH relativeFrom="column">
-                  <wp:posOffset>193675</wp:posOffset>
+                  <wp:posOffset>381000</wp:posOffset>
                 </wp:positionH>
                 <wp:positionV relativeFrom="paragraph">
-                  <wp:posOffset>4373014</wp:posOffset>
+                  <wp:posOffset>461645</wp:posOffset>
                 </wp:positionV>
-                <wp:extent cx="1341120" cy="0"/>
-                <wp:effectExtent l="0" t="76200" r="11430" b="95250"/>
+                <wp:extent cx="1866900" cy="480060"/>
+                <wp:effectExtent l="0" t="0" r="76200" b="72390"/>
                 <wp:wrapNone/>
-                <wp:docPr id="15" name="Straight Arrow Connector 15"/>
+                <wp:docPr id="10" name="Straight Arrow Connector 10"/>
                 <wp:cNvGraphicFramePr/>
                 <a:graphic xmlns:a="http://schemas.openxmlformats.org/drawingml/2006/main">
                   <a:graphicData uri="http://schemas.microsoft.com/office/word/2010/wordprocessingShape">
@@ -2372,7 +2094,7 @@
                       <wps:spPr>
                         <a:xfrm>
                           <a:off x="0" y="0"/>
-                          <a:ext cx="1341120" cy="0"/>
+                          <a:ext cx="1866900" cy="480060"/>
                         </a:xfrm>
                         <a:prstGeom prst="straightConnector1">
                           <a:avLst/>
@@ -2402,12 +2124,18 @@
                     </wps:wsp>
                   </a:graphicData>
                 </a:graphic>
+                <wp14:sizeRelH relativeFrom="margin">
+                  <wp14:pctWidth>0</wp14:pctWidth>
+                </wp14:sizeRelH>
+                <wp14:sizeRelV relativeFrom="margin">
+                  <wp14:pctHeight>0</wp14:pctHeight>
+                </wp14:sizeRelV>
               </wp:anchor>
             </w:drawing>
           </mc:Choice>
           <mc:Fallback>
             <w:pict>
-              <v:shape w14:anchorId="1AE0B486" id="Straight Arrow Connector 15" o:spid="_x0000_s1026" type="#_x0000_t32" style="position:absolute;margin-left:15.25pt;margin-top:344.35pt;width:105.6pt;height:0;z-index:251681792;visibility:visible;mso-wrap-style:square;mso-wrap-distance-left:9pt;mso-wrap-distance-top:0;mso-wrap-distance-right:9pt;mso-wrap-distance-bottom:0;mso-position-horizontal:absolute;mso-position-horizontal-relative:text;mso-position-vertical:absolute;mso-position-vertical-relative:text" o:gfxdata="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" strokecolor="red" strokeweight="1.5pt">
+              <v:shape w14:anchorId="7E717201" id="Straight Arrow Connector 10" o:spid="_x0000_s1026" type="#_x0000_t32" style="position:absolute;margin-left:30pt;margin-top:36.35pt;width:147pt;height:37.8pt;z-index:251674624;visibility:visible;mso-wrap-style:square;mso-width-percent:0;mso-height-percent:0;mso-wrap-distance-left:9pt;mso-wrap-distance-top:0;mso-wrap-distance-right:9pt;mso-wrap-distance-bottom:0;mso-position-horizontal:absolute;mso-position-horizontal-relative:text;mso-position-vertical:absolute;mso-position-vertical-relative:text;mso-width-percent:0;mso-height-percent:0;mso-width-relative:margin;mso-height-relative:margin" o:gfxdata="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" strokecolor="red" strokeweight="1.5pt">
                 <v:stroke endarrow="block" joinstyle="miter"/>
               </v:shape>
             </w:pict>
@@ -2421,27 +2149,27 @@
         <mc:AlternateContent>
           <mc:Choice Requires="wps">
             <w:drawing>
-              <wp:anchor distT="0" distB="0" distL="114300" distR="114300" simplePos="0" relativeHeight="251677696" behindDoc="0" locked="0" layoutInCell="1" allowOverlap="1" wp14:anchorId="1C6BA7D0" wp14:editId="0FC9F659">
+              <wp:anchor distT="0" distB="0" distL="114300" distR="114300" simplePos="0" relativeHeight="251688960" behindDoc="0" locked="0" layoutInCell="1" allowOverlap="1" wp14:anchorId="08F93A2C" wp14:editId="6F388211">
                 <wp:simplePos x="0" y="0"/>
                 <wp:positionH relativeFrom="column">
-                  <wp:posOffset>6538942</wp:posOffset>
+                  <wp:posOffset>487681</wp:posOffset>
                 </wp:positionH>
                 <wp:positionV relativeFrom="paragraph">
-                  <wp:posOffset>2675890</wp:posOffset>
+                  <wp:posOffset>2541904</wp:posOffset>
                 </wp:positionV>
-                <wp:extent cx="1420091" cy="0"/>
-                <wp:effectExtent l="38100" t="76200" r="0" b="95250"/>
+                <wp:extent cx="678180" cy="744855"/>
+                <wp:effectExtent l="0" t="38100" r="64770" b="17145"/>
                 <wp:wrapNone/>
-                <wp:docPr id="13" name="Straight Arrow Connector 13"/>
+                <wp:docPr id="20" name="Straight Arrow Connector 20"/>
                 <wp:cNvGraphicFramePr/>
                 <a:graphic xmlns:a="http://schemas.openxmlformats.org/drawingml/2006/main">
                   <a:graphicData uri="http://schemas.microsoft.com/office/word/2010/wordprocessingShape">
                     <wps:wsp>
                       <wps:cNvCnPr/>
                       <wps:spPr>
-                        <a:xfrm flipH="1">
+                        <a:xfrm flipV="1">
                           <a:off x="0" y="0"/>
-                          <a:ext cx="1420091" cy="0"/>
+                          <a:ext cx="678180" cy="744855"/>
                         </a:xfrm>
                         <a:prstGeom prst="straightConnector1">
                           <a:avLst/>
@@ -2471,12 +2199,18 @@
                     </wps:wsp>
                   </a:graphicData>
                 </a:graphic>
+                <wp14:sizeRelH relativeFrom="margin">
+                  <wp14:pctWidth>0</wp14:pctWidth>
+                </wp14:sizeRelH>
+                <wp14:sizeRelV relativeFrom="margin">
+                  <wp14:pctHeight>0</wp14:pctHeight>
+                </wp14:sizeRelV>
               </wp:anchor>
             </w:drawing>
           </mc:Choice>
           <mc:Fallback>
             <w:pict>
-              <v:shape w14:anchorId="0B2F623E" id="Straight Arrow Connector 13" o:spid="_x0000_s1026" type="#_x0000_t32" style="position:absolute;margin-left:514.9pt;margin-top:210.7pt;width:111.8pt;height:0;flip:x;z-index:251677696;visibility:visible;mso-wrap-style:square;mso-wrap-distance-left:9pt;mso-wrap-distance-top:0;mso-wrap-distance-right:9pt;mso-wrap-distance-bottom:0;mso-position-horizontal:absolute;mso-position-horizontal-relative:text;mso-position-vertical:absolute;mso-position-vertical-relative:text" o:gfxdata="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" strokecolor="red" strokeweight="1.5pt">
+              <v:shape w14:anchorId="1A59C14A" id="Straight Arrow Connector 20" o:spid="_x0000_s1026" type="#_x0000_t32" style="position:absolute;margin-left:38.4pt;margin-top:200.15pt;width:53.4pt;height:58.65pt;flip:y;z-index:251688960;visibility:visible;mso-wrap-style:square;mso-width-percent:0;mso-height-percent:0;mso-wrap-distance-left:9pt;mso-wrap-distance-top:0;mso-wrap-distance-right:9pt;mso-wrap-distance-bottom:0;mso-position-horizontal:absolute;mso-position-horizontal-relative:text;mso-position-vertical:absolute;mso-position-vertical-relative:text;mso-width-percent:0;mso-height-percent:0;mso-width-relative:margin;mso-height-relative:margin" o:gfxdata="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" strokecolor="red" strokeweight="1.5pt">
                 <v:stroke endarrow="block" joinstyle="miter"/>
               </v:shape>
             </w:pict>
@@ -2490,27 +2224,153 @@
         <mc:AlternateContent>
           <mc:Choice Requires="wps">
             <w:drawing>
-              <wp:anchor distT="0" distB="0" distL="114300" distR="114300" simplePos="0" relativeHeight="251674624" behindDoc="0" locked="0" layoutInCell="1" allowOverlap="1" wp14:anchorId="61ECE0C1" wp14:editId="1DEE1DFD">
+              <wp:anchor distT="0" distB="0" distL="114300" distR="114300" simplePos="0" relativeHeight="251691008" behindDoc="0" locked="0" layoutInCell="1" allowOverlap="1" wp14:anchorId="59E4C3B6" wp14:editId="2A9E8849">
                 <wp:simplePos x="0" y="0"/>
-                <wp:positionH relativeFrom="column">
-                  <wp:posOffset>186747</wp:posOffset>
+                <wp:positionH relativeFrom="margin">
+                  <wp:posOffset>-661670</wp:posOffset>
                 </wp:positionH>
                 <wp:positionV relativeFrom="paragraph">
-                  <wp:posOffset>327487</wp:posOffset>
+                  <wp:posOffset>3244850</wp:posOffset>
                 </wp:positionV>
-                <wp:extent cx="1341120" cy="0"/>
-                <wp:effectExtent l="0" t="76200" r="11430" b="95250"/>
+                <wp:extent cx="2189019" cy="852054"/>
+                <wp:effectExtent l="0" t="0" r="0" b="5715"/>
                 <wp:wrapNone/>
-                <wp:docPr id="10" name="Straight Arrow Connector 10"/>
+                <wp:docPr id="21" name="Text Box 21"/>
+                <wp:cNvGraphicFramePr/>
+                <a:graphic xmlns:a="http://schemas.openxmlformats.org/drawingml/2006/main">
+                  <a:graphicData uri="http://schemas.microsoft.com/office/word/2010/wordprocessingShape">
+                    <wps:wsp>
+                      <wps:cNvSpPr txBox="1"/>
+                      <wps:spPr>
+                        <a:xfrm>
+                          <a:off x="0" y="0"/>
+                          <a:ext cx="2189019" cy="852054"/>
+                        </a:xfrm>
+                        <a:prstGeom prst="rect">
+                          <a:avLst/>
+                        </a:prstGeom>
+                        <a:noFill/>
+                        <a:ln w="6350">
+                          <a:noFill/>
+                        </a:ln>
+                      </wps:spPr>
+                      <wps:txbx>
+                        <w:txbxContent>
+                          <w:p>
+                            <w:pPr>
+                              <w:rPr>
+                                <w:sz w:val="28"/>
+                                <w:szCs w:val="28"/>
+                                <w:lang w:val="en-US"/>
+                              </w:rPr>
+                            </w:pPr>
+                            <w:r>
+                              <w:rPr>
+                                <w:sz w:val="28"/>
+                                <w:szCs w:val="28"/>
+                                <w:lang w:val="en-US"/>
+                              </w:rPr>
+                              <w:t xml:space="preserve">Imagen de </w:t>
+                            </w:r>
+                            <w:proofErr w:type="spellStart"/>
+                            <w:r>
+                              <w:rPr>
+                                <w:sz w:val="28"/>
+                                <w:szCs w:val="28"/>
+                                <w:lang w:val="en-US"/>
+                              </w:rPr>
+                              <w:t>fondo</w:t>
+                            </w:r>
+                            <w:proofErr w:type="spellEnd"/>
+                          </w:p>
+                        </w:txbxContent>
+                      </wps:txbx>
+                      <wps:bodyPr rot="0" spcFirstLastPara="0" vertOverflow="overflow" horzOverflow="overflow" vert="horz" wrap="square" lIns="91440" tIns="45720" rIns="91440" bIns="45720" numCol="1" spcCol="0" rtlCol="0" fromWordArt="0" anchor="t" anchorCtr="0" forceAA="0" compatLnSpc="1">
+                        <a:prstTxWarp prst="textNoShape">
+                          <a:avLst/>
+                        </a:prstTxWarp>
+                        <a:noAutofit/>
+                      </wps:bodyPr>
+                    </wps:wsp>
+                  </a:graphicData>
+                </a:graphic>
+                <wp14:sizeRelH relativeFrom="margin">
+                  <wp14:pctWidth>0</wp14:pctWidth>
+                </wp14:sizeRelH>
+                <wp14:sizeRelV relativeFrom="margin">
+                  <wp14:pctHeight>0</wp14:pctHeight>
+                </wp14:sizeRelV>
+              </wp:anchor>
+            </w:drawing>
+          </mc:Choice>
+          <mc:Fallback>
+            <w:pict>
+              <v:shape w14:anchorId="59E4C3B6" id="Text Box 21" o:spid="_x0000_s1033" type="#_x0000_t202" style="position:absolute;margin-left:-52.1pt;margin-top:255.5pt;width:172.35pt;height:67.1pt;z-index:251691008;visibility:visible;mso-wrap-style:square;mso-width-percent:0;mso-height-percent:0;mso-wrap-distance-left:9pt;mso-wrap-distance-top:0;mso-wrap-distance-right:9pt;mso-wrap-distance-bottom:0;mso-position-horizontal:absolute;mso-position-horizontal-relative:margin;mso-position-vertical:absolute;mso-position-vertical-relative:text;mso-width-percent:0;mso-height-percent:0;mso-width-relative:margin;mso-height-relative:margin;v-text-anchor:top" o:gfxdata="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" filled="f" stroked="f" strokeweight=".5pt">
+                <v:textbox>
+                  <w:txbxContent>
+                    <w:p>
+                      <w:pPr>
+                        <w:rPr>
+                          <w:sz w:val="28"/>
+                          <w:szCs w:val="28"/>
+                          <w:lang w:val="en-US"/>
+                        </w:rPr>
+                      </w:pPr>
+                      <w:r>
+                        <w:rPr>
+                          <w:sz w:val="28"/>
+                          <w:szCs w:val="28"/>
+                          <w:lang w:val="en-US"/>
+                        </w:rPr>
+                        <w:t xml:space="preserve">Imagen de </w:t>
+                      </w:r>
+                      <w:proofErr w:type="spellStart"/>
+                      <w:r>
+                        <w:rPr>
+                          <w:sz w:val="28"/>
+                          <w:szCs w:val="28"/>
+                          <w:lang w:val="en-US"/>
+                        </w:rPr>
+                        <w:t>fondo</w:t>
+                      </w:r>
+                      <w:proofErr w:type="spellEnd"/>
+                    </w:p>
+                  </w:txbxContent>
+                </v:textbox>
+                <w10:wrap anchorx="margin"/>
+              </v:shape>
+            </w:pict>
+          </mc:Fallback>
+        </mc:AlternateContent>
+      </w:r>
+      <w:r>
+        <w:rPr>
+          <w:noProof/>
+        </w:rPr>
+        <mc:AlternateContent>
+          <mc:Choice Requires="wps">
+            <w:drawing>
+              <wp:anchor distT="0" distB="0" distL="114300" distR="114300" simplePos="0" relativeHeight="251685888" behindDoc="0" locked="0" layoutInCell="1" allowOverlap="1" wp14:anchorId="7F3D3BCB" wp14:editId="63CB19E1">
+                <wp:simplePos x="0" y="0"/>
+                <wp:positionH relativeFrom="page">
+                  <wp:posOffset>6648450</wp:posOffset>
+                </wp:positionH>
+                <wp:positionV relativeFrom="paragraph">
+                  <wp:posOffset>1368425</wp:posOffset>
+                </wp:positionV>
+                <wp:extent cx="2223770" cy="83820"/>
+                <wp:effectExtent l="38100" t="0" r="24130" b="87630"/>
+                <wp:wrapNone/>
+                <wp:docPr id="17" name="Straight Arrow Connector 17"/>
                 <wp:cNvGraphicFramePr/>
                 <a:graphic xmlns:a="http://schemas.openxmlformats.org/drawingml/2006/main">
                   <a:graphicData uri="http://schemas.microsoft.com/office/word/2010/wordprocessingShape">
                     <wps:wsp>
                       <wps:cNvCnPr/>
                       <wps:spPr>
-                        <a:xfrm>
+                        <a:xfrm flipH="1">
                           <a:off x="0" y="0"/>
-                          <a:ext cx="1341120" cy="0"/>
+                          <a:ext cx="2223770" cy="83820"/>
                         </a:xfrm>
                         <a:prstGeom prst="straightConnector1">
                           <a:avLst/>
@@ -2540,13 +2400,20 @@
                     </wps:wsp>
                   </a:graphicData>
                 </a:graphic>
+                <wp14:sizeRelH relativeFrom="margin">
+                  <wp14:pctWidth>0</wp14:pctWidth>
+                </wp14:sizeRelH>
+                <wp14:sizeRelV relativeFrom="margin">
+                  <wp14:pctHeight>0</wp14:pctHeight>
+                </wp14:sizeRelV>
               </wp:anchor>
             </w:drawing>
           </mc:Choice>
           <mc:Fallback>
             <w:pict>
-              <v:shape w14:anchorId="576EC010" id="Straight Arrow Connector 10" o:spid="_x0000_s1026" type="#_x0000_t32" style="position:absolute;margin-left:14.7pt;margin-top:25.8pt;width:105.6pt;height:0;z-index:251674624;visibility:visible;mso-wrap-style:square;mso-wrap-distance-left:9pt;mso-wrap-distance-top:0;mso-wrap-distance-right:9pt;mso-wrap-distance-bottom:0;mso-position-horizontal:absolute;mso-position-horizontal-relative:text;mso-position-vertical:absolute;mso-position-vertical-relative:text" o:gfxdata="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" strokecolor="red" strokeweight="1.5pt">
+              <v:shape w14:anchorId="432DCF03" id="Straight Arrow Connector 17" o:spid="_x0000_s1026" type="#_x0000_t32" style="position:absolute;margin-left:523.5pt;margin-top:107.75pt;width:175.1pt;height:6.6pt;flip:x;z-index:251685888;visibility:visible;mso-wrap-style:square;mso-width-percent:0;mso-height-percent:0;mso-wrap-distance-left:9pt;mso-wrap-distance-top:0;mso-wrap-distance-right:9pt;mso-wrap-distance-bottom:0;mso-position-horizontal:absolute;mso-position-horizontal-relative:page;mso-position-vertical:absolute;mso-position-vertical-relative:text;mso-width-percent:0;mso-height-percent:0;mso-width-relative:margin;mso-height-relative:margin" o:gfxdata="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" strokecolor="red" strokeweight="1.5pt">
                 <v:stroke endarrow="block" joinstyle="miter"/>
+                <w10:wrap anchorx="page"/>
               </v:shape>
             </w:pict>
           </mc:Fallback>
@@ -2559,63 +2426,118 @@
         <mc:AlternateContent>
           <mc:Choice Requires="wps">
             <w:drawing>
-              <wp:anchor distT="0" distB="0" distL="114300" distR="114300" simplePos="0" relativeHeight="251670528" behindDoc="0" locked="0" layoutInCell="1" allowOverlap="1" wp14:anchorId="5CD868C8" wp14:editId="33287B7C">
+              <wp:anchor distT="0" distB="0" distL="114300" distR="114300" simplePos="0" relativeHeight="251687936" behindDoc="0" locked="0" layoutInCell="1" allowOverlap="1" wp14:anchorId="60693112" wp14:editId="0CE751DD">
                 <wp:simplePos x="0" y="0"/>
-                <wp:positionH relativeFrom="column">
-                  <wp:posOffset>193848</wp:posOffset>
+                <wp:positionH relativeFrom="margin">
+                  <wp:posOffset>7542530</wp:posOffset>
                 </wp:positionH>
                 <wp:positionV relativeFrom="paragraph">
-                  <wp:posOffset>1221163</wp:posOffset>
+                  <wp:posOffset>1002665</wp:posOffset>
                 </wp:positionV>
-                <wp:extent cx="1341120" cy="0"/>
-                <wp:effectExtent l="0" t="76200" r="11430" b="95250"/>
+                <wp:extent cx="1156855" cy="381000"/>
+                <wp:effectExtent l="0" t="0" r="0" b="0"/>
                 <wp:wrapNone/>
-                <wp:docPr id="8" name="Straight Arrow Connector 8"/>
+                <wp:docPr id="18" name="Text Box 18"/>
                 <wp:cNvGraphicFramePr/>
                 <a:graphic xmlns:a="http://schemas.openxmlformats.org/drawingml/2006/main">
                   <a:graphicData uri="http://schemas.microsoft.com/office/word/2010/wordprocessingShape">
                     <wps:wsp>
-                      <wps:cNvCnPr/>
+                      <wps:cNvSpPr txBox="1"/>
                       <wps:spPr>
                         <a:xfrm>
                           <a:off x="0" y="0"/>
-                          <a:ext cx="1341120" cy="0"/>
+                          <a:ext cx="1156855" cy="381000"/>
                         </a:xfrm>
-                        <a:prstGeom prst="straightConnector1">
+                        <a:prstGeom prst="rect">
                           <a:avLst/>
                         </a:prstGeom>
-                        <a:ln w="19050">
-                          <a:solidFill>
-                            <a:srgbClr val="FF0000"/>
-                          </a:solidFill>
-                          <a:tailEnd type="triangle"/>
+                        <a:noFill/>
+                        <a:ln w="6350">
+                          <a:noFill/>
                         </a:ln>
                       </wps:spPr>
-                      <wps:style>
-                        <a:lnRef idx="1">
-                          <a:schemeClr val="accent1"/>
-                        </a:lnRef>
-                        <a:fillRef idx="0">
-                          <a:schemeClr val="accent1"/>
-                        </a:fillRef>
-                        <a:effectRef idx="0">
-                          <a:schemeClr val="accent1"/>
-                        </a:effectRef>
-                        <a:fontRef idx="minor">
-                          <a:schemeClr val="tx1"/>
-                        </a:fontRef>
-                      </wps:style>
-                      <wps:bodyPr/>
+                      <wps:txbx>
+                        <w:txbxContent>
+                          <w:p>
+                            <w:pPr>
+                              <w:rPr>
+                                <w:sz w:val="32"/>
+                                <w:szCs w:val="32"/>
+                              </w:rPr>
+                            </w:pPr>
+                            <w:proofErr w:type="spellStart"/>
+                            <w:r>
+                              <w:rPr>
+                                <w:sz w:val="32"/>
+                                <w:szCs w:val="32"/>
+                                <w:lang w:val="en-US"/>
+                              </w:rPr>
+                              <w:t>Párrafo</w:t>
+                            </w:r>
+                            <w:proofErr w:type="spellEnd"/>
+                            <w:r>
+                              <w:rPr>
+                                <w:sz w:val="32"/>
+                                <w:szCs w:val="32"/>
+                                <w:lang w:val="en-US"/>
+                              </w:rPr>
+                              <w:t xml:space="preserve"> &lt;p&gt;</w:t>
+                            </w:r>
+                          </w:p>
+                        </w:txbxContent>
+                      </wps:txbx>
+                      <wps:bodyPr rot="0" spcFirstLastPara="0" vertOverflow="overflow" horzOverflow="overflow" vert="horz" wrap="square" lIns="91440" tIns="45720" rIns="91440" bIns="45720" numCol="1" spcCol="0" rtlCol="0" fromWordArt="0" anchor="t" anchorCtr="0" forceAA="0" compatLnSpc="1">
+                        <a:prstTxWarp prst="textNoShape">
+                          <a:avLst/>
+                        </a:prstTxWarp>
+                        <a:noAutofit/>
+                      </wps:bodyPr>
                     </wps:wsp>
                   </a:graphicData>
                 </a:graphic>
+                <wp14:sizeRelH relativeFrom="margin">
+                  <wp14:pctWidth>0</wp14:pctWidth>
+                </wp14:sizeRelH>
+                <wp14:sizeRelV relativeFrom="margin">
+                  <wp14:pctHeight>0</wp14:pctHeight>
+                </wp14:sizeRelV>
               </wp:anchor>
             </w:drawing>
           </mc:Choice>
           <mc:Fallback>
             <w:pict>
-              <v:shape w14:anchorId="3C7CCACD" id="Straight Arrow Connector 8" o:spid="_x0000_s1026" type="#_x0000_t32" style="position:absolute;margin-left:15.25pt;margin-top:96.15pt;width:105.6pt;height:0;z-index:251670528;visibility:visible;mso-wrap-style:square;mso-wrap-distance-left:9pt;mso-wrap-distance-top:0;mso-wrap-distance-right:9pt;mso-wrap-distance-bottom:0;mso-position-horizontal:absolute;mso-position-horizontal-relative:text;mso-position-vertical:absolute;mso-position-vertical-relative:text" o:gfxdata="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" strokecolor="red" strokeweight="1.5pt">
-                <v:stroke endarrow="block" joinstyle="miter"/>
+              <v:shape w14:anchorId="60693112" id="Text Box 18" o:spid="_x0000_s1034" type="#_x0000_t202" style="position:absolute;margin-left:593.9pt;margin-top:78.95pt;width:91.1pt;height:30pt;z-index:251687936;visibility:visible;mso-wrap-style:square;mso-width-percent:0;mso-height-percent:0;mso-wrap-distance-left:9pt;mso-wrap-distance-top:0;mso-wrap-distance-right:9pt;mso-wrap-distance-bottom:0;mso-position-horizontal:absolute;mso-position-horizontal-relative:margin;mso-position-vertical:absolute;mso-position-vertical-relative:text;mso-width-percent:0;mso-height-percent:0;mso-width-relative:margin;mso-height-relative:margin;v-text-anchor:top" o:gfxdata="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" filled="f" stroked="f" strokeweight=".5pt">
+                <v:textbox>
+                  <w:txbxContent>
+                    <w:p>
+                      <w:pPr>
+                        <w:rPr>
+                          <w:sz w:val="32"/>
+                          <w:szCs w:val="32"/>
+                        </w:rPr>
+                      </w:pPr>
+                      <w:proofErr w:type="spellStart"/>
+                      <w:r>
+                        <w:rPr>
+                          <w:sz w:val="32"/>
+                          <w:szCs w:val="32"/>
+                          <w:lang w:val="en-US"/>
+                        </w:rPr>
+                        <w:t>Párrafo</w:t>
+                      </w:r>
+                      <w:proofErr w:type="spellEnd"/>
+                      <w:r>
+                        <w:rPr>
+                          <w:sz w:val="32"/>
+                          <w:szCs w:val="32"/>
+                          <w:lang w:val="en-US"/>
+                        </w:rPr>
+                        <w:t xml:space="preserve"> &lt;p&gt;</w:t>
+                      </w:r>
+                    </w:p>
+                  </w:txbxContent>
+                </v:textbox>
+                <w10:wrap anchorx="margin"/>
               </v:shape>
             </w:pict>
           </mc:Fallback>
